--- a/docs/questions/qs-introtointegration.docx
+++ b/docs/questions/qs-introtointegration.docx
@@ -133,10 +133,27 @@
           <w:i/>
           <w:iCs/>
         </w:rPr>
-        <w:t xml:space="preserve">Before attempting these questions, it is highly recommended that you read [Guide: Introduction to integration].</w:t>
-      </w:r>
-    </w:p>
-    <w:bookmarkStart w:id="20" w:name="q1"/>
+        <w:t xml:space="preserve">Before attempting these questions, it is highly recommended that you read</w:t>
+      </w:r>
+      <w:r>
+        <w:rPr>
+          <w:i/>
+          <w:iCs/>
+        </w:rPr>
+        <w:t xml:space="preserve"> </w:t>
+      </w:r>
+      <w:hyperlink r:id="rId20">
+        <w:r>
+          <w:rPr>
+            <w:rStyle w:val="Hyperlink"/>
+            <w:i/>
+            <w:iCs/>
+          </w:rPr>
+          <w:t xml:space="preserve">Guide: Introduction to integration.</w:t>
+        </w:r>
+      </w:hyperlink>
+    </w:p>
+    <w:bookmarkStart w:id="21" w:name="q1"/>
     <w:p>
       <w:pPr>
         <w:pStyle w:val="Heading2"/>
@@ -150,18 +167,7 @@
         <w:pStyle w:val="FirstParagraph"/>
       </w:pPr>
       <w:r>
-        <w:t xml:space="preserve">Use the power rule to integrate the following expressions with respect to</w:t>
-      </w:r>
-      <w:r>
-        <w:t xml:space="preserve"> </w:t>
-      </w:r>
-      <m:oMath>
-        <m:r>
-          <m:t>x</m:t>
-        </m:r>
-      </m:oMath>
-      <w:r>
-        <w:t xml:space="preserve">.</w:t>
+        <w:t xml:space="preserve">Using the power rule and laws of indices (as appropriate), find the following indefinite integrals.</w:t>
       </w:r>
     </w:p>
     <w:p>
@@ -320,10 +326,13 @@
           <m:t>∫</m:t>
         </m:r>
         <m:r>
-          <m:t>3</m:t>
-        </m:r>
-        <m:r>
-          <m:t>x</m:t>
+          <m:rPr>
+            <m:sty m:val="p"/>
+          </m:rPr>
+          <m:t>−</m:t>
+        </m:r>
+        <m:r>
+          <m:t>5</m:t>
         </m:r>
         <m:r>
           <m:t> </m:t>
@@ -335,7 +344,7 @@
           <m:t>d</m:t>
         </m:r>
         <m:r>
-          <m:t>x</m:t>
+          <m:t>t</m:t>
         </m:r>
       </m:oMath>
     </w:p>
@@ -345,490 +354,6 @@
       </w:pPr>
       <w:r>
         <w:t xml:space="preserve">1.5.</w:t>
-      </w:r>
-      <w:r>
-        <w:t xml:space="preserve"> </w:t>
-      </w:r>
-      <m:oMath>
-        <m:r>
-          <m:t> </m:t>
-        </m:r>
-        <m:r>
-          <m:rPr>
-            <m:sty m:val="p"/>
-          </m:rPr>
-          <m:t>∫</m:t>
-        </m:r>
-        <m:r>
-          <m:rPr>
-            <m:sty m:val="p"/>
-          </m:rPr>
-          <m:t>−</m:t>
-        </m:r>
-        <m:r>
-          <m:t>5</m:t>
-        </m:r>
-        <m:r>
-          <m:t> </m:t>
-        </m:r>
-        <m:r>
-          <m:rPr>
-            <m:sty m:val="p"/>
-          </m:rPr>
-          <m:t>d</m:t>
-        </m:r>
-        <m:r>
-          <m:t>x</m:t>
-        </m:r>
-      </m:oMath>
-    </w:p>
-    <w:p>
-      <w:pPr>
-        <w:pStyle w:val="BodyText"/>
-      </w:pPr>
-      <w:r>
-        <w:t xml:space="preserve">1.6.</w:t>
-      </w:r>
-      <w:r>
-        <w:t xml:space="preserve"> </w:t>
-      </w:r>
-      <m:oMath>
-        <m:r>
-          <m:t> </m:t>
-        </m:r>
-        <m:r>
-          <m:rPr>
-            <m:sty m:val="p"/>
-          </m:rPr>
-          <m:t>∫</m:t>
-        </m:r>
-        <m:d>
-          <m:dPr>
-            <m:begChr m:val="("/>
-            <m:endChr m:val=")"/>
-            <m:sepChr m:val=""/>
-            <m:grow/>
-          </m:dPr>
-          <m:e>
-            <m:r>
-              <m:t>2</m:t>
-            </m:r>
-            <m:r>
-              <m:t>x</m:t>
-            </m:r>
-            <m:r>
-              <m:rPr>
-                <m:sty m:val="p"/>
-              </m:rPr>
-              <m:t>−</m:t>
-            </m:r>
-            <m:r>
-              <m:t>5</m:t>
-            </m:r>
-            <m:sSup>
-              <m:e>
-                <m:r>
-                  <m:t>x</m:t>
-                </m:r>
-              </m:e>
-              <m:sup>
-                <m:r>
-                  <m:t>2</m:t>
-                </m:r>
-              </m:sup>
-            </m:sSup>
-          </m:e>
-        </m:d>
-        <m:r>
-          <m:t> </m:t>
-        </m:r>
-        <m:r>
-          <m:rPr>
-            <m:sty m:val="p"/>
-          </m:rPr>
-          <m:t>d</m:t>
-        </m:r>
-        <m:r>
-          <m:t>x</m:t>
-        </m:r>
-      </m:oMath>
-    </w:p>
-    <w:p>
-      <w:pPr>
-        <w:pStyle w:val="BodyText"/>
-      </w:pPr>
-      <w:r>
-        <w:t xml:space="preserve">1.7.</w:t>
-      </w:r>
-      <w:r>
-        <w:t xml:space="preserve"> </w:t>
-      </w:r>
-      <m:oMath>
-        <m:r>
-          <m:t> </m:t>
-        </m:r>
-        <m:r>
-          <m:rPr>
-            <m:sty m:val="p"/>
-          </m:rPr>
-          <m:t>∫</m:t>
-        </m:r>
-        <m:d>
-          <m:dPr>
-            <m:begChr m:val="("/>
-            <m:endChr m:val=")"/>
-            <m:sepChr m:val=""/>
-            <m:grow/>
-          </m:dPr>
-          <m:e>
-            <m:r>
-              <m:t>4</m:t>
-            </m:r>
-            <m:sSup>
-              <m:e>
-                <m:r>
-                  <m:t>x</m:t>
-                </m:r>
-              </m:e>
-              <m:sup>
-                <m:r>
-                  <m:t>2</m:t>
-                </m:r>
-              </m:sup>
-            </m:sSup>
-            <m:r>
-              <m:rPr>
-                <m:sty m:val="p"/>
-              </m:rPr>
-              <m:t>+</m:t>
-            </m:r>
-            <m:r>
-              <m:t>2</m:t>
-            </m:r>
-          </m:e>
-        </m:d>
-        <m:r>
-          <m:t> </m:t>
-        </m:r>
-        <m:r>
-          <m:rPr>
-            <m:sty m:val="p"/>
-          </m:rPr>
-          <m:t>d</m:t>
-        </m:r>
-        <m:r>
-          <m:t>x</m:t>
-        </m:r>
-      </m:oMath>
-    </w:p>
-    <w:p>
-      <w:pPr>
-        <w:pStyle w:val="BodyText"/>
-      </w:pPr>
-      <w:r>
-        <w:t xml:space="preserve">1.8.</w:t>
-      </w:r>
-      <w:r>
-        <w:t xml:space="preserve"> </w:t>
-      </w:r>
-      <m:oMath>
-        <m:r>
-          <m:t> </m:t>
-        </m:r>
-        <m:r>
-          <m:rPr>
-            <m:sty m:val="p"/>
-          </m:rPr>
-          <m:t>∫</m:t>
-        </m:r>
-        <m:d>
-          <m:dPr>
-            <m:begChr m:val="("/>
-            <m:endChr m:val=")"/>
-            <m:sepChr m:val=""/>
-            <m:grow/>
-          </m:dPr>
-          <m:e>
-            <m:r>
-              <m:t>10</m:t>
-            </m:r>
-            <m:sSup>
-              <m:e>
-                <m:r>
-                  <m:t>x</m:t>
-                </m:r>
-              </m:e>
-              <m:sup>
-                <m:r>
-                  <m:rPr>
-                    <m:sty m:val="p"/>
-                  </m:rPr>
-                  <m:t>−</m:t>
-                </m:r>
-                <m:r>
-                  <m:t>2</m:t>
-                </m:r>
-              </m:sup>
-            </m:sSup>
-            <m:r>
-              <m:rPr>
-                <m:sty m:val="p"/>
-              </m:rPr>
-              <m:t>−</m:t>
-            </m:r>
-            <m:r>
-              <m:t>2</m:t>
-            </m:r>
-            <m:r>
-              <m:t>x</m:t>
-            </m:r>
-          </m:e>
-        </m:d>
-        <m:r>
-          <m:t> </m:t>
-        </m:r>
-        <m:r>
-          <m:rPr>
-            <m:sty m:val="p"/>
-          </m:rPr>
-          <m:t>d</m:t>
-        </m:r>
-        <m:r>
-          <m:t>x</m:t>
-        </m:r>
-      </m:oMath>
-    </w:p>
-    <w:p>
-      <w:pPr>
-        <w:pStyle w:val="BodyText"/>
-      </w:pPr>
-      <w:r>
-        <w:t xml:space="preserve">1.9.</w:t>
-      </w:r>
-      <w:r>
-        <w:t xml:space="preserve"> </w:t>
-      </w:r>
-      <m:oMath>
-        <m:r>
-          <m:t> </m:t>
-        </m:r>
-        <m:r>
-          <m:rPr>
-            <m:sty m:val="p"/>
-          </m:rPr>
-          <m:t>∫</m:t>
-        </m:r>
-        <m:d>
-          <m:dPr>
-            <m:begChr m:val="("/>
-            <m:endChr m:val=")"/>
-            <m:sepChr m:val=""/>
-            <m:grow/>
-          </m:dPr>
-          <m:e>
-            <m:r>
-              <m:t>3</m:t>
-            </m:r>
-            <m:sSup>
-              <m:e>
-                <m:r>
-                  <m:t>x</m:t>
-                </m:r>
-              </m:e>
-              <m:sup>
-                <m:r>
-                  <m:t>8</m:t>
-                </m:r>
-              </m:sup>
-            </m:sSup>
-            <m:r>
-              <m:rPr>
-                <m:sty m:val="p"/>
-              </m:rPr>
-              <m:t>+</m:t>
-            </m:r>
-            <m:r>
-              <m:t>4</m:t>
-            </m:r>
-            <m:sSup>
-              <m:e>
-                <m:r>
-                  <m:t>x</m:t>
-                </m:r>
-              </m:e>
-              <m:sup>
-                <m:r>
-                  <m:rPr>
-                    <m:sty m:val="p"/>
-                  </m:rPr>
-                  <m:t>−</m:t>
-                </m:r>
-                <m:r>
-                  <m:t>4</m:t>
-                </m:r>
-              </m:sup>
-            </m:sSup>
-            <m:r>
-              <m:rPr>
-                <m:sty m:val="p"/>
-              </m:rPr>
-              <m:t>−</m:t>
-            </m:r>
-            <m:r>
-              <m:t>2</m:t>
-            </m:r>
-            <m:r>
-              <m:t>x</m:t>
-            </m:r>
-          </m:e>
-        </m:d>
-        <m:r>
-          <m:t> </m:t>
-        </m:r>
-        <m:r>
-          <m:rPr>
-            <m:sty m:val="p"/>
-          </m:rPr>
-          <m:t>d</m:t>
-        </m:r>
-        <m:r>
-          <m:t>x</m:t>
-        </m:r>
-      </m:oMath>
-    </w:p>
-    <w:p>
-      <w:pPr>
-        <w:pStyle w:val="BodyText"/>
-      </w:pPr>
-      <w:r>
-        <w:t xml:space="preserve">1.10.</w:t>
-      </w:r>
-      <w:r>
-        <w:t xml:space="preserve"> </w:t>
-      </w:r>
-      <m:oMath>
-        <m:r>
-          <m:t> </m:t>
-        </m:r>
-        <m:r>
-          <m:rPr>
-            <m:sty m:val="p"/>
-          </m:rPr>
-          <m:t>∫</m:t>
-        </m:r>
-        <m:d>
-          <m:dPr>
-            <m:begChr m:val="("/>
-            <m:endChr m:val=")"/>
-            <m:sepChr m:val=""/>
-            <m:grow/>
-          </m:dPr>
-          <m:e>
-            <m:r>
-              <m:t>5</m:t>
-            </m:r>
-            <m:r>
-              <m:t>x</m:t>
-            </m:r>
-            <m:r>
-              <m:rPr>
-                <m:sty m:val="p"/>
-              </m:rPr>
-              <m:t>−</m:t>
-            </m:r>
-            <m:r>
-              <m:t>2</m:t>
-            </m:r>
-            <m:sSup>
-              <m:e>
-                <m:r>
-                  <m:t>x</m:t>
-                </m:r>
-              </m:e>
-              <m:sup>
-                <m:r>
-                  <m:rPr>
-                    <m:sty m:val="p"/>
-                  </m:rPr>
-                  <m:t>−</m:t>
-                </m:r>
-                <m:r>
-                  <m:t>3</m:t>
-                </m:r>
-              </m:sup>
-            </m:sSup>
-            <m:r>
-              <m:rPr>
-                <m:sty m:val="p"/>
-              </m:rPr>
-              <m:t>−</m:t>
-            </m:r>
-            <m:r>
-              <m:t>3</m:t>
-            </m:r>
-            <m:sSup>
-              <m:e>
-                <m:r>
-                  <m:t>x</m:t>
-                </m:r>
-              </m:e>
-              <m:sup>
-                <m:r>
-                  <m:t>4</m:t>
-                </m:r>
-              </m:sup>
-            </m:sSup>
-          </m:e>
-        </m:d>
-        <m:r>
-          <m:t> </m:t>
-        </m:r>
-        <m:r>
-          <m:rPr>
-            <m:sty m:val="p"/>
-          </m:rPr>
-          <m:t>d</m:t>
-        </m:r>
-        <m:r>
-          <m:t>x</m:t>
-        </m:r>
-      </m:oMath>
-    </w:p>
-    <w:bookmarkEnd w:id="20"/>
-    <w:bookmarkStart w:id="21" w:name="q2"/>
-    <w:p>
-      <w:pPr>
-        <w:pStyle w:val="Heading2"/>
-      </w:pPr>
-      <w:r>
-        <w:t xml:space="preserve">Q2</w:t>
-      </w:r>
-    </w:p>
-    <w:p>
-      <w:pPr>
-        <w:pStyle w:val="FirstParagraph"/>
-      </w:pPr>
-      <w:r>
-        <w:t xml:space="preserve">Use the power rule to integrate the following expressions with respect to</w:t>
-      </w:r>
-      <w:r>
-        <w:t xml:space="preserve"> </w:t>
-      </w:r>
-      <m:oMath>
-        <m:r>
-          <m:t>x</m:t>
-        </m:r>
-      </m:oMath>
-      <w:r>
-        <w:t xml:space="preserve">, using the laws of indices where necessary.</w:t>
-      </w:r>
-    </w:p>
-    <w:p>
-      <w:pPr>
-        <w:pStyle w:val="BodyText"/>
-      </w:pPr>
-      <w:r>
-        <w:t xml:space="preserve">2.1.</w:t>
       </w:r>
       <w:r>
         <w:t xml:space="preserve"> </w:t>
@@ -856,7 +381,7 @@
             <m:sSup>
               <m:e>
                 <m:r>
-                  <m:t>x</m:t>
+                  <m:t>y</m:t>
                 </m:r>
               </m:e>
               <m:sup>
@@ -877,6 +402,61 @@
           <m:t>d</m:t>
         </m:r>
         <m:r>
+          <m:t>y</m:t>
+        </m:r>
+      </m:oMath>
+    </w:p>
+    <w:p>
+      <w:pPr>
+        <w:pStyle w:val="BodyText"/>
+      </w:pPr>
+      <w:r>
+        <w:t xml:space="preserve">1.6.</w:t>
+      </w:r>
+      <w:r>
+        <w:t xml:space="preserve"> </w:t>
+      </w:r>
+      <m:oMath>
+        <m:r>
+          <m:t> </m:t>
+        </m:r>
+        <m:r>
+          <m:rPr>
+            <m:sty m:val="p"/>
+          </m:rPr>
+          <m:t>∫</m:t>
+        </m:r>
+        <m:r>
+          <m:t>6</m:t>
+        </m:r>
+        <m:sSup>
+          <m:e>
+            <m:r>
+              <m:t>x</m:t>
+            </m:r>
+          </m:e>
+          <m:sup>
+            <m:r>
+              <m:rPr>
+                <m:sty m:val="p"/>
+              </m:rPr>
+              <m:t>−</m:t>
+            </m:r>
+            <m:r>
+              <m:t>4</m:t>
+            </m:r>
+          </m:sup>
+        </m:sSup>
+        <m:r>
+          <m:t> </m:t>
+        </m:r>
+        <m:r>
+          <m:rPr>
+            <m:sty m:val="p"/>
+          </m:rPr>
+          <m:t>d</m:t>
+        </m:r>
+        <m:r>
           <m:t>x</m:t>
         </m:r>
       </m:oMath>
@@ -886,65 +466,7 @@
         <w:pStyle w:val="BodyText"/>
       </w:pPr>
       <w:r>
-        <w:t xml:space="preserve">2.2.</w:t>
-      </w:r>
-      <w:r>
-        <w:t xml:space="preserve"> </w:t>
-      </w:r>
-      <m:oMath>
-        <m:r>
-          <m:t> </m:t>
-        </m:r>
-        <m:r>
-          <m:rPr>
-            <m:sty m:val="p"/>
-          </m:rPr>
-          <m:t>∫</m:t>
-        </m:r>
-        <m:f>
-          <m:fPr>
-            <m:type m:val="bar"/>
-          </m:fPr>
-          <m:num>
-            <m:r>
-              <m:t>6</m:t>
-            </m:r>
-          </m:num>
-          <m:den>
-            <m:sSup>
-              <m:e>
-                <m:r>
-                  <m:t>x</m:t>
-                </m:r>
-              </m:e>
-              <m:sup>
-                <m:r>
-                  <m:t>4</m:t>
-                </m:r>
-              </m:sup>
-            </m:sSup>
-          </m:den>
-        </m:f>
-        <m:r>
-          <m:t> </m:t>
-        </m:r>
-        <m:r>
-          <m:rPr>
-            <m:sty m:val="p"/>
-          </m:rPr>
-          <m:t>d</m:t>
-        </m:r>
-        <m:r>
-          <m:t>x</m:t>
-        </m:r>
-      </m:oMath>
-    </w:p>
-    <w:p>
-      <w:pPr>
-        <w:pStyle w:val="BodyText"/>
-      </w:pPr>
-      <w:r>
-        <w:t xml:space="preserve">2.3.</w:t>
+        <w:t xml:space="preserve">1.7.</w:t>
       </w:r>
       <w:r>
         <w:t xml:space="preserve"> </w:t>
@@ -1008,7 +530,7 @@
         <w:pStyle w:val="BodyText"/>
       </w:pPr>
       <w:r>
-        <w:t xml:space="preserve">2.4.</w:t>
+        <w:t xml:space="preserve">1.8.</w:t>
       </w:r>
       <w:r>
         <w:t xml:space="preserve"> </w:t>
@@ -1069,7 +591,7 @@
         <w:pStyle w:val="BodyText"/>
       </w:pPr>
       <w:r>
-        <w:t xml:space="preserve">2.5.</w:t>
+        <w:t xml:space="preserve">1.9.</w:t>
       </w:r>
       <w:r>
         <w:t xml:space="preserve"> </w:t>
@@ -1106,7 +628,7 @@
             <m:sSup>
               <m:e>
                 <m:r>
-                  <m:t>x</m:t>
+                  <m:t>z</m:t>
                 </m:r>
               </m:e>
               <m:sup>
@@ -1127,7 +649,7 @@
           <m:t>d</m:t>
         </m:r>
         <m:r>
-          <m:t>x</m:t>
+          <m:t>z</m:t>
         </m:r>
       </m:oMath>
     </w:p>
@@ -1136,7 +658,7 @@
         <w:pStyle w:val="BodyText"/>
       </w:pPr>
       <w:r>
-        <w:t xml:space="preserve">2.6.</w:t>
+        <w:t xml:space="preserve">1.10.</w:t>
       </w:r>
       <w:r>
         <w:t xml:space="preserve"> </w:t>
@@ -1151,614 +673,79 @@
           </m:rPr>
           <m:t>∫</m:t>
         </m:r>
-        <m:d>
-          <m:dPr>
-            <m:begChr m:val="("/>
-            <m:endChr m:val=")"/>
-            <m:sepChr m:val=""/>
-            <m:grow/>
-          </m:dPr>
+        <m:sSup>
           <m:e>
-            <m:f>
-              <m:fPr>
-                <m:type m:val="bar"/>
-              </m:fPr>
-              <m:num>
-                <m:r>
-                  <m:t>5</m:t>
-                </m:r>
-              </m:num>
-              <m:den>
-                <m:sSup>
-                  <m:e>
-                    <m:r>
-                      <m:t>x</m:t>
-                    </m:r>
-                  </m:e>
-                  <m:sup>
-                    <m:r>
-                      <m:t>4</m:t>
-                    </m:r>
-                  </m:sup>
-                </m:sSup>
-              </m:den>
-            </m:f>
+            <m:r>
+              <m:t>x</m:t>
+            </m:r>
+          </m:e>
+          <m:sup>
+            <m:r>
+              <m:t>1</m:t>
+            </m:r>
             <m:r>
               <m:rPr>
                 <m:sty m:val="p"/>
               </m:rPr>
-              <m:t>+</m:t>
-            </m:r>
-            <m:f>
-              <m:fPr>
-                <m:type m:val="bar"/>
-              </m:fPr>
-              <m:num>
-                <m:r>
-                  <m:t>3</m:t>
-                </m:r>
-              </m:num>
-              <m:den>
-                <m:sSup>
-                  <m:e>
-                    <m:r>
-                      <m:t>x</m:t>
-                    </m:r>
-                  </m:e>
-                  <m:sup>
-                    <m:r>
-                      <m:t>5</m:t>
-                    </m:r>
-                  </m:sup>
-                </m:sSup>
-              </m:den>
-            </m:f>
+              <m:t>/</m:t>
+            </m:r>
+            <m:r>
+              <m:t>3</m:t>
+            </m:r>
+          </m:sup>
+        </m:sSup>
+        <m:r>
+          <m:t> </m:t>
+        </m:r>
+        <m:r>
+          <m:rPr>
+            <m:sty m:val="p"/>
+          </m:rPr>
+          <m:t>d</m:t>
+        </m:r>
+        <m:r>
+          <m:t>x</m:t>
+        </m:r>
+      </m:oMath>
+    </w:p>
+    <w:p>
+      <w:pPr>
+        <w:pStyle w:val="BodyText"/>
+      </w:pPr>
+      <w:r>
+        <w:t xml:space="preserve">1.11.</w:t>
+      </w:r>
+      <w:r>
+        <w:t xml:space="preserve"> </w:t>
+      </w:r>
+      <m:oMath>
+        <m:r>
+          <m:t> </m:t>
+        </m:r>
+        <m:r>
+          <m:rPr>
+            <m:sty m:val="p"/>
+          </m:rPr>
+          <m:t>∫</m:t>
+        </m:r>
+        <m:r>
+          <m:t>3</m:t>
+        </m:r>
+        <m:sSup>
+          <m:e>
+            <m:r>
+              <m:t>t</m:t>
+            </m:r>
           </m:e>
-        </m:d>
-        <m:r>
-          <m:t> </m:t>
-        </m:r>
-        <m:r>
-          <m:rPr>
-            <m:sty m:val="p"/>
-          </m:rPr>
-          <m:t>d</m:t>
-        </m:r>
-        <m:r>
-          <m:t>x</m:t>
-        </m:r>
-      </m:oMath>
-    </w:p>
-    <w:p>
-      <w:pPr>
-        <w:pStyle w:val="BodyText"/>
-      </w:pPr>
-      <w:r>
-        <w:t xml:space="preserve">2.7.</w:t>
-      </w:r>
-      <w:r>
-        <w:t xml:space="preserve"> </w:t>
-      </w:r>
-      <m:oMath>
-        <m:r>
-          <m:t> </m:t>
-        </m:r>
-        <m:r>
-          <m:rPr>
-            <m:sty m:val="p"/>
-          </m:rPr>
-          <m:t>∫</m:t>
-        </m:r>
-        <m:d>
-          <m:dPr>
-            <m:begChr m:val="("/>
-            <m:endChr m:val=")"/>
-            <m:sepChr m:val=""/>
-            <m:grow/>
-          </m:dPr>
-          <m:e>
-            <m:f>
-              <m:fPr>
-                <m:type m:val="bar"/>
-              </m:fPr>
-              <m:num>
-                <m:r>
-                  <m:t>4</m:t>
-                </m:r>
-              </m:num>
-              <m:den>
-                <m:r>
-                  <m:t>3</m:t>
-                </m:r>
-                <m:sSup>
-                  <m:e>
-                    <m:r>
-                      <m:t>x</m:t>
-                    </m:r>
-                  </m:e>
-                  <m:sup>
-                    <m:r>
-                      <m:t>3</m:t>
-                    </m:r>
-                  </m:sup>
-                </m:sSup>
-              </m:den>
-            </m:f>
+          <m:sup>
             <m:r>
               <m:rPr>
                 <m:sty m:val="p"/>
               </m:rPr>
               <m:t>−</m:t>
             </m:r>
-            <m:f>
-              <m:fPr>
-                <m:type m:val="bar"/>
-              </m:fPr>
-              <m:num>
-                <m:r>
-                  <m:t>6</m:t>
-                </m:r>
-              </m:num>
-              <m:den>
-                <m:r>
-                  <m:t>5</m:t>
-                </m:r>
-                <m:sSup>
-                  <m:e>
-                    <m:r>
-                      <m:t>x</m:t>
-                    </m:r>
-                  </m:e>
-                  <m:sup>
-                    <m:r>
-                      <m:t>7</m:t>
-                    </m:r>
-                  </m:sup>
-                </m:sSup>
-              </m:den>
-            </m:f>
-          </m:e>
-        </m:d>
-        <m:r>
-          <m:t> </m:t>
-        </m:r>
-        <m:r>
-          <m:rPr>
-            <m:sty m:val="p"/>
-          </m:rPr>
-          <m:t>d</m:t>
-        </m:r>
-        <m:r>
-          <m:t>x</m:t>
-        </m:r>
-      </m:oMath>
-    </w:p>
-    <w:p>
-      <w:pPr>
-        <w:pStyle w:val="BodyText"/>
-      </w:pPr>
-      <w:r>
-        <w:t xml:space="preserve">2.8.</w:t>
-      </w:r>
-      <w:r>
-        <w:t xml:space="preserve"> </w:t>
-      </w:r>
-      <m:oMath>
-        <m:r>
-          <m:t> </m:t>
-        </m:r>
-        <m:r>
-          <m:rPr>
-            <m:sty m:val="p"/>
-          </m:rPr>
-          <m:t>∫</m:t>
-        </m:r>
-        <m:d>
-          <m:dPr>
-            <m:begChr m:val="("/>
-            <m:endChr m:val=")"/>
-            <m:sepChr m:val=""/>
-            <m:grow/>
-          </m:dPr>
-          <m:e>
-            <m:f>
-              <m:fPr>
-                <m:type m:val="bar"/>
-              </m:fPr>
-              <m:num>
-                <m:r>
-                  <m:t>7</m:t>
-                </m:r>
-              </m:num>
-              <m:den>
-                <m:sSup>
-                  <m:e>
-                    <m:r>
-                      <m:t>x</m:t>
-                    </m:r>
-                  </m:e>
-                  <m:sup>
-                    <m:r>
-                      <m:t>4</m:t>
-                    </m:r>
-                  </m:sup>
-                </m:sSup>
-              </m:den>
-            </m:f>
-            <m:r>
-              <m:rPr>
-                <m:sty m:val="p"/>
-              </m:rPr>
-              <m:t>+</m:t>
-            </m:r>
-            <m:sSup>
-              <m:e>
-                <m:r>
-                  <m:t>x</m:t>
-                </m:r>
-              </m:e>
-              <m:sup>
-                <m:r>
-                  <m:t>3</m:t>
-                </m:r>
-              </m:sup>
-            </m:sSup>
-            <m:r>
-              <m:rPr>
-                <m:sty m:val="p"/>
-              </m:rPr>
-              <m:t>−</m:t>
-            </m:r>
-            <m:f>
-              <m:fPr>
-                <m:type m:val="bar"/>
-              </m:fPr>
-              <m:num>
-                <m:r>
-                  <m:t>2</m:t>
-                </m:r>
-              </m:num>
-              <m:den>
-                <m:sSup>
-                  <m:e>
-                    <m:r>
-                      <m:t>x</m:t>
-                    </m:r>
-                  </m:e>
-                  <m:sup>
-                    <m:r>
-                      <m:t>6</m:t>
-                    </m:r>
-                  </m:sup>
-                </m:sSup>
-              </m:den>
-            </m:f>
-          </m:e>
-        </m:d>
-        <m:r>
-          <m:t> </m:t>
-        </m:r>
-        <m:r>
-          <m:rPr>
-            <m:sty m:val="p"/>
-          </m:rPr>
-          <m:t>d</m:t>
-        </m:r>
-        <m:r>
-          <m:t>x</m:t>
-        </m:r>
-      </m:oMath>
-    </w:p>
-    <w:p>
-      <w:pPr>
-        <w:pStyle w:val="BodyText"/>
-      </w:pPr>
-      <w:r>
-        <w:t xml:space="preserve">2.9.</w:t>
-      </w:r>
-      <w:r>
-        <w:t xml:space="preserve"> </w:t>
-      </w:r>
-      <m:oMath>
-        <m:r>
-          <m:t> </m:t>
-        </m:r>
-        <m:r>
-          <m:rPr>
-            <m:sty m:val="p"/>
-          </m:rPr>
-          <m:t>∫</m:t>
-        </m:r>
-        <m:d>
-          <m:dPr>
-            <m:begChr m:val="("/>
-            <m:endChr m:val=")"/>
-            <m:sepChr m:val=""/>
-            <m:grow/>
-          </m:dPr>
-          <m:e>
-            <m:f>
-              <m:fPr>
-                <m:type m:val="bar"/>
-              </m:fPr>
-              <m:num>
-                <m:r>
-                  <m:t>3</m:t>
-                </m:r>
-              </m:num>
-              <m:den>
-                <m:sSup>
-                  <m:e>
-                    <m:r>
-                      <m:t>x</m:t>
-                    </m:r>
-                  </m:e>
-                  <m:sup>
-                    <m:r>
-                      <m:t>5</m:t>
-                    </m:r>
-                  </m:sup>
-                </m:sSup>
-              </m:den>
-            </m:f>
-            <m:r>
-              <m:rPr>
-                <m:sty m:val="p"/>
-              </m:rPr>
-              <m:t>+</m:t>
-            </m:r>
-            <m:f>
-              <m:fPr>
-                <m:type m:val="bar"/>
-              </m:fPr>
-              <m:num>
-                <m:r>
-                  <m:t>4</m:t>
-                </m:r>
-              </m:num>
-              <m:den>
-                <m:sSup>
-                  <m:e>
-                    <m:r>
-                      <m:t>x</m:t>
-                    </m:r>
-                  </m:e>
-                  <m:sup>
-                    <m:r>
-                      <m:t>6</m:t>
-                    </m:r>
-                  </m:sup>
-                </m:sSup>
-              </m:den>
-            </m:f>
-            <m:r>
-              <m:rPr>
-                <m:sty m:val="p"/>
-              </m:rPr>
-              <m:t>−</m:t>
-            </m:r>
-            <m:r>
-              <m:t>1</m:t>
-            </m:r>
-          </m:e>
-        </m:d>
-        <m:r>
-          <m:t> </m:t>
-        </m:r>
-        <m:r>
-          <m:rPr>
-            <m:sty m:val="p"/>
-          </m:rPr>
-          <m:t>d</m:t>
-        </m:r>
-        <m:r>
-          <m:t>x</m:t>
-        </m:r>
-      </m:oMath>
-    </w:p>
-    <w:p>
-      <w:pPr>
-        <w:pStyle w:val="BodyText"/>
-      </w:pPr>
-      <w:r>
-        <w:t xml:space="preserve">2.10.</w:t>
-      </w:r>
-      <w:r>
-        <w:t xml:space="preserve"> </w:t>
-      </w:r>
-      <m:oMath>
-        <m:r>
-          <m:t> </m:t>
-        </m:r>
-        <m:r>
-          <m:rPr>
-            <m:sty m:val="p"/>
-          </m:rPr>
-          <m:t>∫</m:t>
-        </m:r>
-        <m:d>
-          <m:dPr>
-            <m:begChr m:val="("/>
-            <m:endChr m:val=")"/>
-            <m:sepChr m:val=""/>
-            <m:grow/>
-          </m:dPr>
-          <m:e>
-            <m:f>
-              <m:fPr>
-                <m:type m:val="bar"/>
-              </m:fPr>
-              <m:num>
-                <m:r>
-                  <m:t>9</m:t>
-                </m:r>
-              </m:num>
-              <m:den>
-                <m:sSup>
-                  <m:e>
-                    <m:r>
-                      <m:t>x</m:t>
-                    </m:r>
-                  </m:e>
-                  <m:sup>
-                    <m:r>
-                      <m:t>9</m:t>
-                    </m:r>
-                  </m:sup>
-                </m:sSup>
-              </m:den>
-            </m:f>
-            <m:r>
-              <m:rPr>
-                <m:sty m:val="p"/>
-              </m:rPr>
-              <m:t>+</m:t>
-            </m:r>
-            <m:f>
-              <m:fPr>
-                <m:type m:val="bar"/>
-              </m:fPr>
-              <m:num>
-                <m:r>
-                  <m:t>4</m:t>
-                </m:r>
-              </m:num>
-              <m:den>
-                <m:r>
-                  <m:t>7</m:t>
-                </m:r>
-                <m:sSup>
-                  <m:e>
-                    <m:r>
-                      <m:t>x</m:t>
-                    </m:r>
-                  </m:e>
-                  <m:sup>
-                    <m:r>
-                      <m:t>6</m:t>
-                    </m:r>
-                  </m:sup>
-                </m:sSup>
-              </m:den>
-            </m:f>
-            <m:r>
-              <m:rPr>
-                <m:sty m:val="p"/>
-              </m:rPr>
-              <m:t>−</m:t>
-            </m:r>
-            <m:f>
-              <m:fPr>
-                <m:type m:val="bar"/>
-              </m:fPr>
-              <m:num>
-                <m:r>
-                  <m:t>7</m:t>
-                </m:r>
-              </m:num>
-              <m:den>
-                <m:r>
-                  <m:t>3</m:t>
-                </m:r>
-                <m:sSup>
-                  <m:e>
-                    <m:r>
-                      <m:t>x</m:t>
-                    </m:r>
-                  </m:e>
-                  <m:sup>
-                    <m:r>
-                      <m:t>8</m:t>
-                    </m:r>
-                  </m:sup>
-                </m:sSup>
-              </m:den>
-            </m:f>
-          </m:e>
-        </m:d>
-        <m:r>
-          <m:t> </m:t>
-        </m:r>
-        <m:r>
-          <m:rPr>
-            <m:sty m:val="p"/>
-          </m:rPr>
-          <m:t>d</m:t>
-        </m:r>
-        <m:r>
-          <m:t>x</m:t>
-        </m:r>
-      </m:oMath>
-    </w:p>
-    <w:bookmarkEnd w:id="21"/>
-    <w:bookmarkStart w:id="22" w:name="q3"/>
-    <w:p>
-      <w:pPr>
-        <w:pStyle w:val="Heading2"/>
-      </w:pPr>
-      <w:r>
-        <w:t xml:space="preserve">Q3</w:t>
-      </w:r>
-    </w:p>
-    <w:p>
-      <w:pPr>
-        <w:pStyle w:val="FirstParagraph"/>
-      </w:pPr>
-      <w:r>
-        <w:t xml:space="preserve">The following expressions contain fractional indices of</w:t>
-      </w:r>
-      <w:r>
-        <w:t xml:space="preserve"> </w:t>
-      </w:r>
-      <m:oMath>
-        <m:r>
-          <m:t>x</m:t>
-        </m:r>
-      </m:oMath>
-      <w:r>
-        <w:t xml:space="preserve">. Use the power rule to integrate these expressions with respect to</w:t>
-      </w:r>
-      <w:r>
-        <w:t xml:space="preserve"> </w:t>
-      </w:r>
-      <m:oMath>
-        <m:r>
-          <m:t>x</m:t>
-        </m:r>
-      </m:oMath>
-      <w:r>
-        <w:t xml:space="preserve">, using the laws of indices where necessary.</w:t>
-      </w:r>
-    </w:p>
-    <w:p>
-      <w:pPr>
-        <w:pStyle w:val="BodyText"/>
-      </w:pPr>
-      <w:r>
-        <w:t xml:space="preserve">3.1.</w:t>
-      </w:r>
-      <w:r>
-        <w:t xml:space="preserve"> </w:t>
-      </w:r>
-      <m:oMath>
-        <m:r>
-          <m:t> </m:t>
-        </m:r>
-        <m:r>
-          <m:rPr>
-            <m:sty m:val="p"/>
-          </m:rPr>
-          <m:t>∫</m:t>
-        </m:r>
-        <m:sSup>
-          <m:e>
-            <m:r>
-              <m:t>x</m:t>
-            </m:r>
-          </m:e>
-          <m:sup>
-            <m:r>
-              <m:t>1</m:t>
+            <m:r>
+              <m:t>2</m:t>
             </m:r>
             <m:r>
               <m:rPr>
@@ -1781,7 +768,7 @@
           <m:t>d</m:t>
         </m:r>
         <m:r>
-          <m:t>x</m:t>
+          <m:t>t</m:t>
         </m:r>
       </m:oMath>
     </w:p>
@@ -1790,71 +777,7 @@
         <w:pStyle w:val="BodyText"/>
       </w:pPr>
       <w:r>
-        <w:t xml:space="preserve">3.2.</w:t>
-      </w:r>
-      <w:r>
-        <w:t xml:space="preserve"> </w:t>
-      </w:r>
-      <m:oMath>
-        <m:r>
-          <m:t> </m:t>
-        </m:r>
-        <m:r>
-          <m:rPr>
-            <m:sty m:val="p"/>
-          </m:rPr>
-          <m:t>∫</m:t>
-        </m:r>
-        <m:r>
-          <m:t>3</m:t>
-        </m:r>
-        <m:sSup>
-          <m:e>
-            <m:r>
-              <m:t>x</m:t>
-            </m:r>
-          </m:e>
-          <m:sup>
-            <m:r>
-              <m:rPr>
-                <m:sty m:val="p"/>
-              </m:rPr>
-              <m:t>−</m:t>
-            </m:r>
-            <m:r>
-              <m:t>2</m:t>
-            </m:r>
-            <m:r>
-              <m:rPr>
-                <m:sty m:val="p"/>
-              </m:rPr>
-              <m:t>/</m:t>
-            </m:r>
-            <m:r>
-              <m:t>3</m:t>
-            </m:r>
-          </m:sup>
-        </m:sSup>
-        <m:r>
-          <m:t> </m:t>
-        </m:r>
-        <m:r>
-          <m:rPr>
-            <m:sty m:val="p"/>
-          </m:rPr>
-          <m:t>d</m:t>
-        </m:r>
-        <m:r>
-          <m:t>x</m:t>
-        </m:r>
-      </m:oMath>
-    </w:p>
-    <w:p>
-      <w:pPr>
-        <w:pStyle w:val="BodyText"/>
-      </w:pPr>
-      <w:r>
-        <w:t xml:space="preserve">3.3.</w:t>
+        <w:t xml:space="preserve">1.12.</w:t>
       </w:r>
       <w:r>
         <w:t xml:space="preserve"> </w:t>
@@ -1924,7 +847,7 @@
         <w:pStyle w:val="BodyText"/>
       </w:pPr>
       <w:r>
-        <w:t xml:space="preserve">3.4.</w:t>
+        <w:t xml:space="preserve">1.13.</w:t>
       </w:r>
       <w:r>
         <w:t xml:space="preserve"> </w:t>
@@ -1994,7 +917,7 @@
         <w:pStyle w:val="BodyText"/>
       </w:pPr>
       <w:r>
-        <w:t xml:space="preserve">3.5.</w:t>
+        <w:t xml:space="preserve">1.14.</w:t>
       </w:r>
       <w:r>
         <w:t xml:space="preserve"> </w:t>
@@ -2025,7 +948,7 @@
             <m:sSup>
               <m:e>
                 <m:r>
-                  <m:t>x</m:t>
+                  <m:t>y</m:t>
                 </m:r>
               </m:e>
               <m:sup>
@@ -2061,6 +984,73 @@
           <m:t>d</m:t>
         </m:r>
         <m:r>
+          <m:t>y</m:t>
+        </m:r>
+      </m:oMath>
+    </w:p>
+    <w:bookmarkEnd w:id="21"/>
+    <w:bookmarkStart w:id="22" w:name="q2"/>
+    <w:p>
+      <w:pPr>
+        <w:pStyle w:val="Heading2"/>
+      </w:pPr>
+      <w:r>
+        <w:t xml:space="preserve">Q2</w:t>
+      </w:r>
+    </w:p>
+    <w:p>
+      <w:pPr>
+        <w:pStyle w:val="FirstParagraph"/>
+      </w:pPr>
+      <w:r>
+        <w:t xml:space="preserve">Find the following integrals.</w:t>
+      </w:r>
+    </w:p>
+    <w:p>
+      <w:pPr>
+        <w:pStyle w:val="BodyText"/>
+      </w:pPr>
+      <w:r>
+        <w:t xml:space="preserve">2.1.</w:t>
+      </w:r>
+      <w:r>
+        <w:t xml:space="preserve"> </w:t>
+      </w:r>
+      <m:oMath>
+        <m:r>
+          <m:t> </m:t>
+        </m:r>
+        <m:r>
+          <m:rPr>
+            <m:sty m:val="p"/>
+          </m:rPr>
+          <m:t>∫</m:t>
+        </m:r>
+        <m:sSup>
+          <m:e>
+            <m:r>
+              <m:t>e</m:t>
+            </m:r>
+          </m:e>
+          <m:sup>
+            <m:r>
+              <m:t>2</m:t>
+            </m:r>
+            <m:r>
+              <m:t>x</m:t>
+            </m:r>
+          </m:sup>
+        </m:sSup>
+        <m:r>
+          <m:t> </m:t>
+        </m:r>
+        <m:r>
+          <m:rPr>
+            <m:sty m:val="p"/>
+          </m:rPr>
+          <m:t>d</m:t>
+        </m:r>
+        <m:r>
           <m:t>x</m:t>
         </m:r>
       </m:oMath>
@@ -2070,7 +1060,7 @@
         <w:pStyle w:val="BodyText"/>
       </w:pPr>
       <w:r>
-        <w:t xml:space="preserve">3.6.</w:t>
+        <w:t xml:space="preserve">2.2.</w:t>
       </w:r>
       <w:r>
         <w:t xml:space="preserve"> </w:t>
@@ -2086,20 +1076,87 @@
           <m:t>∫</m:t>
         </m:r>
         <m:r>
+          <m:rPr>
+            <m:sty m:val="p"/>
+          </m:rPr>
+          <m:t>−</m:t>
+        </m:r>
+        <m:r>
+          <m:t>3</m:t>
+        </m:r>
+        <m:sSup>
+          <m:e>
+            <m:r>
+              <m:t>e</m:t>
+            </m:r>
+          </m:e>
+          <m:sup>
+            <m:r>
+              <m:rPr>
+                <m:sty m:val="p"/>
+              </m:rPr>
+              <m:t>−</m:t>
+            </m:r>
+            <m:r>
+              <m:t>3</m:t>
+            </m:r>
+            <m:r>
+              <m:t>x</m:t>
+            </m:r>
+          </m:sup>
+        </m:sSup>
+        <m:r>
+          <m:t> </m:t>
+        </m:r>
+        <m:r>
+          <m:rPr>
+            <m:sty m:val="p"/>
+          </m:rPr>
+          <m:t>d</m:t>
+        </m:r>
+        <m:r>
+          <m:t>x</m:t>
+        </m:r>
+      </m:oMath>
+    </w:p>
+    <w:p>
+      <w:pPr>
+        <w:pStyle w:val="BodyText"/>
+      </w:pPr>
+      <w:r>
+        <w:t xml:space="preserve">2.3.</w:t>
+      </w:r>
+      <w:r>
+        <w:t xml:space="preserve"> </w:t>
+      </w:r>
+      <m:oMath>
+        <m:r>
+          <m:t> </m:t>
+        </m:r>
+        <m:r>
+          <m:rPr>
+            <m:sty m:val="p"/>
+          </m:rPr>
+          <m:t>∫</m:t>
+        </m:r>
+        <m:r>
           <m:t>2</m:t>
         </m:r>
-        <m:rad>
-          <m:deg>
-            <m:r>
-              <m:t>3</m:t>
-            </m:r>
-          </m:deg>
+        <m:sSup>
           <m:e>
             <m:r>
+              <m:t>e</m:t>
+            </m:r>
+          </m:e>
+          <m:sup>
+            <m:r>
+              <m:t>11</m:t>
+            </m:r>
+            <m:r>
               <m:t>x</m:t>
             </m:r>
-          </m:e>
-        </m:rad>
+          </m:sup>
+        </m:sSup>
         <m:r>
           <m:t> </m:t>
         </m:r>
@@ -2119,7 +1176,7 @@
         <w:pStyle w:val="BodyText"/>
       </w:pPr>
       <w:r>
-        <w:t xml:space="preserve">3.7.</w:t>
+        <w:t xml:space="preserve">2.4.</w:t>
       </w:r>
       <w:r>
         <w:t xml:space="preserve"> </w:t>
@@ -2140,22 +1197,13 @@
           </m:fPr>
           <m:num>
             <m:r>
-              <m:t>6</m:t>
+              <m:t>4</m:t>
             </m:r>
           </m:num>
           <m:den>
-            <m:rad>
-              <m:deg>
-                <m:r>
-                  <m:t>4</m:t>
-                </m:r>
-              </m:deg>
-              <m:e>
-                <m:r>
-                  <m:t>x</m:t>
-                </m:r>
-              </m:e>
-            </m:rad>
+            <m:r>
+              <m:t>x</m:t>
+            </m:r>
           </m:den>
         </m:f>
         <m:r>
@@ -2177,7 +1225,7 @@
         <w:pStyle w:val="BodyText"/>
       </w:pPr>
       <w:r>
-        <w:t xml:space="preserve">3.8.</w:t>
+        <w:t xml:space="preserve">2.5.</w:t>
       </w:r>
       <w:r>
         <w:t xml:space="preserve"> </w:t>
@@ -2191,6 +1239,70 @@
             <m:sty m:val="p"/>
           </m:rPr>
           <m:t>∫</m:t>
+        </m:r>
+        <m:r>
+          <m:rPr>
+            <m:sty m:val="p"/>
+          </m:rPr>
+          <m:t>−</m:t>
+        </m:r>
+        <m:f>
+          <m:fPr>
+            <m:type m:val="bar"/>
+          </m:fPr>
+          <m:num>
+            <m:r>
+              <m:t>5</m:t>
+            </m:r>
+          </m:num>
+          <m:den>
+            <m:r>
+              <m:t>3</m:t>
+            </m:r>
+            <m:r>
+              <m:t>x</m:t>
+            </m:r>
+          </m:den>
+        </m:f>
+        <m:r>
+          <m:t> </m:t>
+        </m:r>
+        <m:r>
+          <m:rPr>
+            <m:sty m:val="p"/>
+          </m:rPr>
+          <m:t>d</m:t>
+        </m:r>
+        <m:r>
+          <m:t>x</m:t>
+        </m:r>
+      </m:oMath>
+    </w:p>
+    <w:p>
+      <w:pPr>
+        <w:pStyle w:val="BodyText"/>
+      </w:pPr>
+      <w:r>
+        <w:t xml:space="preserve">2.6.</w:t>
+      </w:r>
+      <w:r>
+        <w:t xml:space="preserve"> </w:t>
+      </w:r>
+      <m:oMath>
+        <m:r>
+          <m:t> </m:t>
+        </m:r>
+        <m:r>
+          <m:rPr>
+            <m:sty m:val="p"/>
+          </m:rPr>
+          <m:t>∫</m:t>
+        </m:r>
+        <m:r>
+          <m:rPr>
+            <m:sty m:val="p"/>
+          </m:rPr>
+          <m:t>cos</m:t>
         </m:r>
         <m:d>
           <m:dPr>
@@ -2200,69 +1312,9 @@
             <m:grow/>
           </m:dPr>
           <m:e>
-            <m:sSup>
-              <m:e>
-                <m:r>
-                  <m:t>x</m:t>
-                </m:r>
-              </m:e>
-              <m:sup>
-                <m:r>
-                  <m:t>3</m:t>
-                </m:r>
-              </m:sup>
-            </m:sSup>
-            <m:r>
-              <m:rPr>
-                <m:sty m:val="p"/>
-              </m:rPr>
-              <m:t>−</m:t>
-            </m:r>
-            <m:f>
-              <m:fPr>
-                <m:type m:val="bar"/>
-              </m:fPr>
-              <m:num>
-                <m:r>
-                  <m:t>3</m:t>
-                </m:r>
-              </m:num>
-              <m:den>
-                <m:r>
-                  <m:t>4</m:t>
-                </m:r>
-                <m:rad>
-                  <m:deg>
-                    <m:r>
-                      <m:t>3</m:t>
-                    </m:r>
-                  </m:deg>
-                  <m:e>
-                    <m:r>
-                      <m:t>x</m:t>
-                    </m:r>
-                  </m:e>
-                </m:rad>
-              </m:den>
-            </m:f>
-            <m:r>
-              <m:rPr>
-                <m:sty m:val="p"/>
-              </m:rPr>
-              <m:t>+</m:t>
-            </m:r>
-            <m:rad>
-              <m:deg>
-                <m:r>
-                  <m:t>4</m:t>
-                </m:r>
-              </m:deg>
-              <m:e>
-                <m:r>
-                  <m:t>x</m:t>
-                </m:r>
-              </m:e>
-            </m:rad>
+            <m:r>
+              <m:t>x</m:t>
+            </m:r>
           </m:e>
         </m:d>
         <m:r>
@@ -2284,7 +1336,7 @@
         <w:pStyle w:val="BodyText"/>
       </w:pPr>
       <w:r>
-        <w:t xml:space="preserve">3.9.</w:t>
+        <w:t xml:space="preserve">2.7.</w:t>
       </w:r>
       <w:r>
         <w:t xml:space="preserve"> </w:t>
@@ -2298,6 +1350,12 @@
             <m:sty m:val="p"/>
           </m:rPr>
           <m:t>∫</m:t>
+        </m:r>
+        <m:r>
+          <m:rPr>
+            <m:sty m:val="p"/>
+          </m:rPr>
+          <m:t>sin</m:t>
         </m:r>
         <m:d>
           <m:dPr>
@@ -2307,24 +1365,452 @@
             <m:grow/>
           </m:dPr>
           <m:e>
-            <m:rad>
-              <m:deg>
-                <m:r>
-                  <m:t>5</m:t>
-                </m:r>
-              </m:deg>
-              <m:e>
+            <m:r>
+              <m:t>2</m:t>
+            </m:r>
+            <m:r>
+              <m:t>x</m:t>
+            </m:r>
+          </m:e>
+        </m:d>
+        <m:r>
+          <m:t> </m:t>
+        </m:r>
+        <m:r>
+          <m:rPr>
+            <m:sty m:val="p"/>
+          </m:rPr>
+          <m:t>d</m:t>
+        </m:r>
+        <m:r>
+          <m:t>x</m:t>
+        </m:r>
+      </m:oMath>
+    </w:p>
+    <w:p>
+      <w:pPr>
+        <w:pStyle w:val="BodyText"/>
+      </w:pPr>
+      <w:r>
+        <w:t xml:space="preserve">2.8.</w:t>
+      </w:r>
+      <w:r>
+        <w:t xml:space="preserve"> </w:t>
+      </w:r>
+      <m:oMath>
+        <m:r>
+          <m:t> </m:t>
+        </m:r>
+        <m:r>
+          <m:rPr>
+            <m:sty m:val="p"/>
+          </m:rPr>
+          <m:t>∫</m:t>
+        </m:r>
+        <m:f>
+          <m:fPr>
+            <m:type m:val="bar"/>
+          </m:fPr>
+          <m:num>
+            <m:r>
+              <m:t>5</m:t>
+            </m:r>
+          </m:num>
+          <m:den>
+            <m:r>
+              <m:t>6</m:t>
+            </m:r>
+          </m:den>
+        </m:f>
+        <m:r>
+          <m:rPr>
+            <m:sty m:val="p"/>
+          </m:rPr>
+          <m:t>cos</m:t>
+        </m:r>
+        <m:d>
+          <m:dPr>
+            <m:begChr m:val="("/>
+            <m:endChr m:val=")"/>
+            <m:sepChr m:val=""/>
+            <m:grow/>
+          </m:dPr>
+          <m:e>
+            <m:r>
+              <m:t>x</m:t>
+            </m:r>
+          </m:e>
+        </m:d>
+        <m:r>
+          <m:t> </m:t>
+        </m:r>
+        <m:r>
+          <m:rPr>
+            <m:sty m:val="p"/>
+          </m:rPr>
+          <m:t>d</m:t>
+        </m:r>
+        <m:r>
+          <m:t>x</m:t>
+        </m:r>
+      </m:oMath>
+    </w:p>
+    <w:p>
+      <w:pPr>
+        <w:pStyle w:val="BodyText"/>
+      </w:pPr>
+      <w:r>
+        <w:t xml:space="preserve">2.9.</w:t>
+      </w:r>
+      <w:r>
+        <w:t xml:space="preserve"> </w:t>
+      </w:r>
+      <m:oMath>
+        <m:r>
+          <m:t> </m:t>
+        </m:r>
+        <m:r>
+          <m:rPr>
+            <m:sty m:val="p"/>
+          </m:rPr>
+          <m:t>∫</m:t>
+        </m:r>
+        <m:r>
+          <m:rPr>
+            <m:sty m:val="p"/>
+          </m:rPr>
+          <m:t>cos</m:t>
+        </m:r>
+        <m:d>
+          <m:dPr>
+            <m:begChr m:val="("/>
+            <m:endChr m:val=")"/>
+            <m:sepChr m:val=""/>
+            <m:grow/>
+          </m:dPr>
+          <m:e>
+            <m:r>
+              <m:t>3</m:t>
+            </m:r>
+            <m:r>
+              <m:t>x</m:t>
+            </m:r>
+          </m:e>
+        </m:d>
+        <m:r>
+          <m:t> </m:t>
+        </m:r>
+        <m:r>
+          <m:rPr>
+            <m:sty m:val="p"/>
+          </m:rPr>
+          <m:t>d</m:t>
+        </m:r>
+        <m:r>
+          <m:t>x</m:t>
+        </m:r>
+      </m:oMath>
+    </w:p>
+    <w:p>
+      <w:pPr>
+        <w:pStyle w:val="BodyText"/>
+      </w:pPr>
+      <w:r>
+        <w:t xml:space="preserve">2.10.</w:t>
+      </w:r>
+      <w:r>
+        <w:t xml:space="preserve"> </w:t>
+      </w:r>
+      <m:oMath>
+        <m:r>
+          <m:t> </m:t>
+        </m:r>
+        <m:r>
+          <m:rPr>
+            <m:sty m:val="p"/>
+          </m:rPr>
+          <m:t>∫</m:t>
+        </m:r>
+        <m:r>
+          <m:rPr>
+            <m:sty m:val="p"/>
+          </m:rPr>
+          <m:t>sin</m:t>
+        </m:r>
+        <m:d>
+          <m:dPr>
+            <m:begChr m:val="("/>
+            <m:endChr m:val=")"/>
+            <m:sepChr m:val=""/>
+            <m:grow/>
+          </m:dPr>
+          <m:e>
+            <m:f>
+              <m:fPr>
+                <m:type m:val="bar"/>
+              </m:fPr>
+              <m:num>
                 <m:r>
                   <m:t>x</m:t>
                 </m:r>
-              </m:e>
-            </m:rad>
+              </m:num>
+              <m:den>
+                <m:r>
+                  <m:t>3</m:t>
+                </m:r>
+              </m:den>
+            </m:f>
+          </m:e>
+        </m:d>
+        <m:r>
+          <m:t> </m:t>
+        </m:r>
+        <m:r>
+          <m:rPr>
+            <m:sty m:val="p"/>
+          </m:rPr>
+          <m:t>d</m:t>
+        </m:r>
+        <m:r>
+          <m:t>x</m:t>
+        </m:r>
+      </m:oMath>
+    </w:p>
+    <w:bookmarkEnd w:id="22"/>
+    <w:bookmarkStart w:id="24" w:name="q3"/>
+    <w:p>
+      <w:pPr>
+        <w:pStyle w:val="Heading2"/>
+      </w:pPr>
+      <w:r>
+        <w:t xml:space="preserve">Q3</w:t>
+      </w:r>
+    </w:p>
+    <w:p>
+      <w:pPr>
+        <w:pStyle w:val="FirstParagraph"/>
+      </w:pPr>
+      <w:r>
+        <w:t xml:space="preserve">Evaluate the following definite integrals with respect to</w:t>
+      </w:r>
+      <w:r>
+        <w:t xml:space="preserve"> </w:t>
+      </w:r>
+      <m:oMath>
+        <m:r>
+          <m:t>x</m:t>
+        </m:r>
+      </m:oMath>
+      <w:r>
+        <w:t xml:space="preserve">.</w:t>
+      </w:r>
+    </w:p>
+    <w:p>
+      <w:pPr>
+        <w:pStyle w:val="BodyText"/>
+      </w:pPr>
+      <w:r>
+        <w:t xml:space="preserve">3.1.</w:t>
+      </w:r>
+      <w:r>
+        <w:t xml:space="preserve"> </w:t>
+      </w:r>
+      <m:oMath>
+        <m:r>
+          <m:t> </m:t>
+        </m:r>
+        <m:nary>
+          <m:naryPr>
+            <m:chr m:val="∫"/>
+            <m:limLoc m:val="subSup"/>
+            <m:subHide m:val="off"/>
+            <m:supHide m:val="off"/>
+          </m:naryPr>
+          <m:sub>
+            <m:r>
+              <m:t>1</m:t>
+            </m:r>
+          </m:sub>
+          <m:sup>
+            <m:r>
+              <m:t>4</m:t>
+            </m:r>
+          </m:sup>
+          <m:e>
+            <m:r>
+              <m:t>2</m:t>
+            </m:r>
+          </m:e>
+        </m:nary>
+        <m:r>
+          <m:t> </m:t>
+        </m:r>
+        <m:r>
+          <m:rPr>
+            <m:sty m:val="p"/>
+          </m:rPr>
+          <m:t>d</m:t>
+        </m:r>
+        <m:r>
+          <m:t>x</m:t>
+        </m:r>
+      </m:oMath>
+    </w:p>
+    <w:p>
+      <w:pPr>
+        <w:pStyle w:val="BodyText"/>
+      </w:pPr>
+      <w:r>
+        <w:t xml:space="preserve">3.2.</w:t>
+      </w:r>
+      <w:r>
+        <w:t xml:space="preserve"> </w:t>
+      </w:r>
+      <m:oMath>
+        <m:r>
+          <m:t> </m:t>
+        </m:r>
+        <m:nary>
+          <m:naryPr>
+            <m:chr m:val="∫"/>
+            <m:limLoc m:val="subSup"/>
+            <m:subHide m:val="off"/>
+            <m:supHide m:val="off"/>
+          </m:naryPr>
+          <m:sub>
             <m:r>
               <m:rPr>
                 <m:sty m:val="p"/>
               </m:rPr>
               <m:t>−</m:t>
             </m:r>
+            <m:r>
+              <m:t>2</m:t>
+            </m:r>
+          </m:sub>
+          <m:sup>
+            <m:r>
+              <m:t>2</m:t>
+            </m:r>
+          </m:sup>
+          <m:e>
+            <m:r>
+              <m:t>3</m:t>
+            </m:r>
+          </m:e>
+        </m:nary>
+        <m:r>
+          <m:t>x</m:t>
+        </m:r>
+        <m:r>
+          <m:t> </m:t>
+        </m:r>
+        <m:r>
+          <m:rPr>
+            <m:sty m:val="p"/>
+          </m:rPr>
+          <m:t>d</m:t>
+        </m:r>
+        <m:r>
+          <m:t>x</m:t>
+        </m:r>
+      </m:oMath>
+    </w:p>
+    <w:p>
+      <w:pPr>
+        <w:pStyle w:val="BodyText"/>
+      </w:pPr>
+      <w:r>
+        <w:t xml:space="preserve">3.3.</w:t>
+      </w:r>
+      <w:r>
+        <w:t xml:space="preserve"> </w:t>
+      </w:r>
+      <m:oMath>
+        <m:r>
+          <m:t> </m:t>
+        </m:r>
+        <m:nary>
+          <m:naryPr>
+            <m:chr m:val="∫"/>
+            <m:limLoc m:val="subSup"/>
+            <m:subHide m:val="off"/>
+            <m:supHide m:val="off"/>
+          </m:naryPr>
+          <m:sub>
+            <m:r>
+              <m:t>2</m:t>
+            </m:r>
+          </m:sub>
+          <m:sup>
+            <m:r>
+              <m:t>4</m:t>
+            </m:r>
+          </m:sup>
+          <m:e>
+            <m:r>
+              <m:t>2</m:t>
+            </m:r>
+          </m:e>
+        </m:nary>
+        <m:sSup>
+          <m:e>
+            <m:r>
+              <m:t>x</m:t>
+            </m:r>
+          </m:e>
+          <m:sup>
+            <m:r>
+              <m:t>3</m:t>
+            </m:r>
+          </m:sup>
+        </m:sSup>
+        <m:r>
+          <m:t> </m:t>
+        </m:r>
+        <m:r>
+          <m:rPr>
+            <m:sty m:val="p"/>
+          </m:rPr>
+          <m:t>d</m:t>
+        </m:r>
+        <m:r>
+          <m:t>x</m:t>
+        </m:r>
+      </m:oMath>
+    </w:p>
+    <w:p>
+      <w:pPr>
+        <w:pStyle w:val="BodyText"/>
+      </w:pPr>
+      <w:r>
+        <w:t xml:space="preserve">3.4.</w:t>
+      </w:r>
+      <w:r>
+        <w:t xml:space="preserve"> </w:t>
+      </w:r>
+      <m:oMath>
+        <m:r>
+          <m:t> </m:t>
+        </m:r>
+        <m:nary>
+          <m:naryPr>
+            <m:chr m:val="∫"/>
+            <m:limLoc m:val="subSup"/>
+            <m:subHide m:val="off"/>
+            <m:supHide m:val="off"/>
+          </m:naryPr>
+          <m:sub>
+            <m:r>
+              <m:t>1</m:t>
+            </m:r>
+          </m:sub>
+          <m:sup>
+            <m:r>
+              <m:t>27</m:t>
+            </m:r>
+          </m:sup>
+          <m:e>
             <m:f>
               <m:fPr>
                 <m:type m:val="bar"/>
@@ -2350,7 +1836,7 @@
               </m:den>
             </m:f>
           </m:e>
-        </m:d>
+        </m:nary>
         <m:r>
           <m:t> </m:t>
         </m:r>
@@ -2370,7 +1856,7 @@
         <w:pStyle w:val="BodyText"/>
       </w:pPr>
       <w:r>
-        <w:t xml:space="preserve">3.10.</w:t>
+        <w:t xml:space="preserve">3.5.</w:t>
       </w:r>
       <w:r>
         <w:t xml:space="preserve"> </w:t>
@@ -2379,270 +1865,25 @@
         <m:r>
           <m:t> </m:t>
         </m:r>
-        <m:r>
-          <m:rPr>
-            <m:sty m:val="p"/>
-          </m:rPr>
-          <m:t>∫</m:t>
-        </m:r>
-        <m:rad>
-          <m:deg>
-            <m:r>
-              <m:t>4</m:t>
-            </m:r>
-          </m:deg>
-          <m:e>
-            <m:sSup>
-              <m:e>
-                <m:r>
-                  <m:t>x</m:t>
-                </m:r>
-              </m:e>
-              <m:sup>
-                <m:r>
-                  <m:t>5</m:t>
-                </m:r>
-              </m:sup>
-            </m:sSup>
-          </m:e>
-        </m:rad>
-        <m:r>
-          <m:t> </m:t>
-        </m:r>
-        <m:r>
-          <m:rPr>
-            <m:sty m:val="p"/>
-          </m:rPr>
-          <m:t>d</m:t>
-        </m:r>
-        <m:r>
-          <m:t>x</m:t>
-        </m:r>
-      </m:oMath>
-    </w:p>
-    <w:p>
-      <w:pPr>
-        <w:pStyle w:val="BodyText"/>
-      </w:pPr>
-      <w:r>
-        <w:t xml:space="preserve">3.11.</w:t>
-      </w:r>
-      <w:r>
-        <w:t xml:space="preserve"> </w:t>
-      </w:r>
-      <m:oMath>
-        <m:r>
-          <m:t> </m:t>
-        </m:r>
-        <m:r>
-          <m:rPr>
-            <m:sty m:val="p"/>
-          </m:rPr>
-          <m:t>∫</m:t>
-        </m:r>
-        <m:r>
-          <m:t>x</m:t>
-        </m:r>
-        <m:d>
-          <m:dPr>
-            <m:begChr m:val="("/>
-            <m:endChr m:val=")"/>
-            <m:sepChr m:val=""/>
-            <m:grow/>
-          </m:dPr>
-          <m:e>
-            <m:r>
-              <m:t>2</m:t>
-            </m:r>
+        <m:nary>
+          <m:naryPr>
+            <m:chr m:val="∫"/>
+            <m:limLoc m:val="subSup"/>
+            <m:subHide m:val="off"/>
+            <m:supHide m:val="off"/>
+          </m:naryPr>
+          <m:sub>
+            <m:r>
+              <m:t>0</m:t>
+            </m:r>
+          </m:sub>
+          <m:sup>
             <m:r>
               <m:rPr>
                 <m:sty m:val="p"/>
               </m:rPr>
-              <m:t>−</m:t>
-            </m:r>
-            <m:rad>
-              <m:deg>
-                <m:r>
-                  <m:t>3</m:t>
-                </m:r>
-              </m:deg>
-              <m:e>
-                <m:r>
-                  <m:t>x</m:t>
-                </m:r>
-              </m:e>
-            </m:rad>
-          </m:e>
-        </m:d>
-        <m:r>
-          <m:t> </m:t>
-        </m:r>
-        <m:r>
-          <m:rPr>
-            <m:sty m:val="p"/>
-          </m:rPr>
-          <m:t>d</m:t>
-        </m:r>
-        <m:r>
-          <m:t>x</m:t>
-        </m:r>
-      </m:oMath>
-    </w:p>
-    <w:p>
-      <w:pPr>
-        <w:pStyle w:val="BodyText"/>
-      </w:pPr>
-      <w:r>
-        <w:t xml:space="preserve">3.12.</w:t>
-      </w:r>
-      <w:r>
-        <w:t xml:space="preserve"> </w:t>
-      </w:r>
-      <m:oMath>
-        <m:r>
-          <m:t> </m:t>
-        </m:r>
-        <m:r>
-          <m:rPr>
-            <m:sty m:val="p"/>
-          </m:rPr>
-          <m:t>∫</m:t>
-        </m:r>
-        <m:f>
-          <m:fPr>
-            <m:type m:val="bar"/>
-          </m:fPr>
-          <m:num>
-            <m:r>
-              <m:t>x</m:t>
-            </m:r>
-          </m:num>
-          <m:den>
-            <m:r>
-              <m:t>3</m:t>
-            </m:r>
-          </m:den>
-        </m:f>
-        <m:d>
-          <m:dPr>
-            <m:begChr m:val="("/>
-            <m:endChr m:val=")"/>
-            <m:sepChr m:val=""/>
-            <m:grow/>
-          </m:dPr>
-          <m:e>
-            <m:rad>
-              <m:radPr>
-                <m:degHide m:val="on"/>
-              </m:radPr>
-              <m:deg/>
-              <m:e>
-                <m:sSup>
-                  <m:e>
-                    <m:r>
-                      <m:t>x</m:t>
-                    </m:r>
-                  </m:e>
-                  <m:sup>
-                    <m:r>
-                      <m:t>4</m:t>
-                    </m:r>
-                  </m:sup>
-                </m:sSup>
-              </m:e>
-            </m:rad>
-            <m:r>
-              <m:rPr>
-                <m:sty m:val="p"/>
-              </m:rPr>
-              <m:t>−</m:t>
-            </m:r>
-            <m:r>
-              <m:t>2</m:t>
-            </m:r>
-            <m:sSup>
-              <m:e>
-                <m:r>
-                  <m:t>x</m:t>
-                </m:r>
-              </m:e>
-              <m:sup>
-                <m:r>
-                  <m:t>1</m:t>
-                </m:r>
-                <m:r>
-                  <m:rPr>
-                    <m:sty m:val="p"/>
-                  </m:rPr>
-                  <m:t>/</m:t>
-                </m:r>
-                <m:r>
-                  <m:t>3</m:t>
-                </m:r>
-              </m:sup>
-            </m:sSup>
-          </m:e>
-        </m:d>
-        <m:r>
-          <m:t> </m:t>
-        </m:r>
-        <m:r>
-          <m:rPr>
-            <m:sty m:val="p"/>
-          </m:rPr>
-          <m:t>d</m:t>
-        </m:r>
-        <m:r>
-          <m:t>x</m:t>
-        </m:r>
-      </m:oMath>
-    </w:p>
-    <w:p>
-      <w:pPr>
-        <w:pStyle w:val="BodyText"/>
-      </w:pPr>
-      <w:r>
-        <w:t xml:space="preserve">3.13.</w:t>
-      </w:r>
-      <w:r>
-        <w:t xml:space="preserve"> </w:t>
-      </w:r>
-      <m:oMath>
-        <m:r>
-          <m:t> </m:t>
-        </m:r>
-        <m:r>
-          <m:rPr>
-            <m:sty m:val="p"/>
-          </m:rPr>
-          <m:t>∫</m:t>
-        </m:r>
-        <m:f>
-          <m:fPr>
-            <m:type m:val="bar"/>
-          </m:fPr>
-          <m:num>
-            <m:r>
-              <m:t>5</m:t>
-            </m:r>
-          </m:num>
-          <m:den>
-            <m:rad>
-              <m:deg>
-                <m:r>
-                  <m:t>3</m:t>
-                </m:r>
-              </m:deg>
-              <m:e>
-                <m:r>
-                  <m:t>x</m:t>
-                </m:r>
-              </m:e>
-            </m:rad>
-          </m:den>
-        </m:f>
-        <m:sSup>
-          <m:e>
+              <m:t>ln</m:t>
+            </m:r>
             <m:d>
               <m:dPr>
                 <m:begChr m:val="("/>
@@ -2654,33 +1895,24 @@
                 <m:r>
                   <m:t>3</m:t>
                 </m:r>
-                <m:sSup>
-                  <m:e>
-                    <m:r>
-                      <m:t>x</m:t>
-                    </m:r>
-                  </m:e>
-                  <m:sup>
-                    <m:r>
-                      <m:t>2</m:t>
-                    </m:r>
-                  </m:sup>
-                </m:sSup>
-                <m:r>
-                  <m:rPr>
-                    <m:sty m:val="p"/>
-                  </m:rPr>
-                  <m:t>+</m:t>
-                </m:r>
-                <m:r>
-                  <m:t>2</m:t>
-                </m:r>
               </m:e>
             </m:d>
+          </m:sup>
+          <m:e>
+            <m:r>
+              <m:t>4</m:t>
+            </m:r>
+          </m:e>
+        </m:nary>
+        <m:sSup>
+          <m:e>
+            <m:r>
+              <m:t>e</m:t>
+            </m:r>
           </m:e>
           <m:sup>
             <m:r>
-              <m:t>2</m:t>
+              <m:t>x</m:t>
             </m:r>
           </m:sup>
         </m:sSup>
@@ -2703,7 +1935,7 @@
         <w:pStyle w:val="BodyText"/>
       </w:pPr>
       <w:r>
-        <w:t xml:space="preserve">3.14.</w:t>
+        <w:t xml:space="preserve">3.6.</w:t>
       </w:r>
       <w:r>
         <w:t xml:space="preserve"> </w:t>
@@ -2712,618 +1944,31 @@
         <m:r>
           <m:t> </m:t>
         </m:r>
-        <m:r>
-          <m:rPr>
-            <m:sty m:val="p"/>
-          </m:rPr>
-          <m:t>∫</m:t>
-        </m:r>
-        <m:d>
-          <m:dPr>
-            <m:begChr m:val="("/>
-            <m:endChr m:val=")"/>
-            <m:sepChr m:val=""/>
-            <m:grow/>
-          </m:dPr>
+        <m:nary>
+          <m:naryPr>
+            <m:chr m:val="∫"/>
+            <m:limLoc m:val="subSup"/>
+            <m:subHide m:val="off"/>
+            <m:supHide m:val="off"/>
+          </m:naryPr>
+          <m:sub>
+            <m:r>
+              <m:t>0</m:t>
+            </m:r>
+          </m:sub>
+          <m:sup>
+            <m:r>
+              <m:t>5</m:t>
+            </m:r>
+          </m:sup>
           <m:e>
-            <m:r>
-              <m:t>3</m:t>
-            </m:r>
             <m:sSup>
               <m:e>
                 <m:r>
-                  <m:t>x</m:t>
+                  <m:t>e</m:t>
                 </m:r>
               </m:e>
               <m:sup>
-                <m:r>
-                  <m:t>2</m:t>
-                </m:r>
-              </m:sup>
-            </m:sSup>
-            <m:r>
-              <m:rPr>
-                <m:sty m:val="p"/>
-              </m:rPr>
-              <m:t>+</m:t>
-            </m:r>
-            <m:r>
-              <m:t>4</m:t>
-            </m:r>
-            <m:r>
-              <m:t>x</m:t>
-            </m:r>
-          </m:e>
-        </m:d>
-        <m:sSup>
-          <m:e>
-            <m:d>
-              <m:dPr>
-                <m:begChr m:val="("/>
-                <m:endChr m:val=")"/>
-                <m:sepChr m:val=""/>
-                <m:grow/>
-              </m:dPr>
-              <m:e>
-                <m:sSup>
-                  <m:e>
-                    <m:r>
-                      <m:t>x</m:t>
-                    </m:r>
-                  </m:e>
-                  <m:sup>
-                    <m:r>
-                      <m:t>3</m:t>
-                    </m:r>
-                  </m:sup>
-                </m:sSup>
-                <m:r>
-                  <m:rPr>
-                    <m:sty m:val="p"/>
-                  </m:rPr>
-                  <m:t>+</m:t>
-                </m:r>
-                <m:r>
-                  <m:t>1</m:t>
-                </m:r>
-              </m:e>
-            </m:d>
-          </m:e>
-          <m:sup>
-            <m:r>
-              <m:t>2</m:t>
-            </m:r>
-          </m:sup>
-        </m:sSup>
-        <m:r>
-          <m:t> </m:t>
-        </m:r>
-        <m:r>
-          <m:rPr>
-            <m:sty m:val="p"/>
-          </m:rPr>
-          <m:t>d</m:t>
-        </m:r>
-        <m:r>
-          <m:t>x</m:t>
-        </m:r>
-      </m:oMath>
-    </w:p>
-    <w:p>
-      <w:pPr>
-        <w:pStyle w:val="BodyText"/>
-      </w:pPr>
-      <w:r>
-        <w:t xml:space="preserve">3.15.</w:t>
-      </w:r>
-      <w:r>
-        <w:t xml:space="preserve"> </w:t>
-      </w:r>
-      <m:oMath>
-        <m:r>
-          <m:t> </m:t>
-        </m:r>
-        <m:r>
-          <m:rPr>
-            <m:sty m:val="p"/>
-          </m:rPr>
-          <m:t>∫</m:t>
-        </m:r>
-        <m:f>
-          <m:fPr>
-            <m:type m:val="bar"/>
-          </m:fPr>
-          <m:num>
-            <m:r>
-              <m:t>2</m:t>
-            </m:r>
-          </m:num>
-          <m:den>
-            <m:rad>
-              <m:deg>
-                <m:r>
-                  <m:t>4</m:t>
-                </m:r>
-              </m:deg>
-              <m:e>
-                <m:r>
-                  <m:t>x</m:t>
-                </m:r>
-              </m:e>
-            </m:rad>
-          </m:den>
-        </m:f>
-        <m:sSup>
-          <m:e>
-            <m:d>
-              <m:dPr>
-                <m:begChr m:val="("/>
-                <m:endChr m:val=")"/>
-                <m:sepChr m:val=""/>
-                <m:grow/>
-              </m:dPr>
-              <m:e>
-                <m:r>
-                  <m:t>2</m:t>
-                </m:r>
-                <m:sSup>
-                  <m:e>
-                    <m:r>
-                      <m:t>x</m:t>
-                    </m:r>
-                  </m:e>
-                  <m:sup>
-                    <m:r>
-                      <m:t>2</m:t>
-                    </m:r>
-                  </m:sup>
-                </m:sSup>
-                <m:r>
-                  <m:rPr>
-                    <m:sty m:val="p"/>
-                  </m:rPr>
-                  <m:t>+</m:t>
-                </m:r>
-                <m:r>
-                  <m:t>3</m:t>
-                </m:r>
-              </m:e>
-            </m:d>
-          </m:e>
-          <m:sup>
-            <m:r>
-              <m:t>2</m:t>
-            </m:r>
-          </m:sup>
-        </m:sSup>
-        <m:r>
-          <m:t> </m:t>
-        </m:r>
-        <m:r>
-          <m:rPr>
-            <m:sty m:val="p"/>
-          </m:rPr>
-          <m:t>d</m:t>
-        </m:r>
-        <m:r>
-          <m:t>x</m:t>
-        </m:r>
-      </m:oMath>
-    </w:p>
-    <w:bookmarkEnd w:id="22"/>
-    <w:bookmarkStart w:id="24" w:name="q4"/>
-    <w:p>
-      <w:pPr>
-        <w:pStyle w:val="Heading2"/>
-      </w:pPr>
-      <w:r>
-        <w:t xml:space="preserve">Q4</w:t>
-      </w:r>
-    </w:p>
-    <w:p>
-      <w:pPr>
-        <w:pStyle w:val="FirstParagraph"/>
-      </w:pPr>
-      <w:r>
-        <w:t xml:space="preserve">Integrate the following expressions with respect to</w:t>
-      </w:r>
-      <w:r>
-        <w:t xml:space="preserve"> </w:t>
-      </w:r>
-      <m:oMath>
-        <m:r>
-          <m:t>x</m:t>
-        </m:r>
-      </m:oMath>
-      <w:r>
-        <w:t xml:space="preserve"> </w:t>
-      </w:r>
-      <w:r>
-        <w:t xml:space="preserve">by simplifying the fractions first.</w:t>
-      </w:r>
-    </w:p>
-    <w:p>
-      <w:pPr>
-        <w:pStyle w:val="BodyText"/>
-      </w:pPr>
-      <w:r>
-        <w:t xml:space="preserve">4.1.</w:t>
-      </w:r>
-      <w:r>
-        <w:t xml:space="preserve"> </w:t>
-      </w:r>
-      <m:oMath>
-        <m:r>
-          <m:t> </m:t>
-        </m:r>
-        <m:r>
-          <m:rPr>
-            <m:sty m:val="p"/>
-          </m:rPr>
-          <m:t>∫</m:t>
-        </m:r>
-        <m:f>
-          <m:fPr>
-            <m:type m:val="bar"/>
-          </m:fPr>
-          <m:num>
-            <m:sSup>
-              <m:e>
-                <m:r>
-                  <m:t>x</m:t>
-                </m:r>
-              </m:e>
-              <m:sup>
-                <m:r>
-                  <m:t>3</m:t>
-                </m:r>
-              </m:sup>
-            </m:sSup>
-            <m:r>
-              <m:rPr>
-                <m:sty m:val="p"/>
-              </m:rPr>
-              <m:t>−</m:t>
-            </m:r>
-            <m:r>
-              <m:t>2</m:t>
-            </m:r>
-            <m:r>
-              <m:t>x</m:t>
-            </m:r>
-          </m:num>
-          <m:den>
-            <m:r>
-              <m:t>x</m:t>
-            </m:r>
-          </m:den>
-        </m:f>
-        <m:r>
-          <m:t> </m:t>
-        </m:r>
-        <m:r>
-          <m:rPr>
-            <m:sty m:val="p"/>
-          </m:rPr>
-          <m:t>d</m:t>
-        </m:r>
-        <m:r>
-          <m:t>x</m:t>
-        </m:r>
-      </m:oMath>
-    </w:p>
-    <w:p>
-      <w:pPr>
-        <w:pStyle w:val="BodyText"/>
-      </w:pPr>
-      <w:r>
-        <w:t xml:space="preserve">4.2.</w:t>
-      </w:r>
-      <w:r>
-        <w:t xml:space="preserve"> </w:t>
-      </w:r>
-      <m:oMath>
-        <m:r>
-          <m:t> </m:t>
-        </m:r>
-        <m:r>
-          <m:rPr>
-            <m:sty m:val="p"/>
-          </m:rPr>
-          <m:t>∫</m:t>
-        </m:r>
-        <m:f>
-          <m:fPr>
-            <m:type m:val="bar"/>
-          </m:fPr>
-          <m:num>
-            <m:sSup>
-              <m:e>
-                <m:r>
-                  <m:t>x</m:t>
-                </m:r>
-              </m:e>
-              <m:sup>
-                <m:r>
-                  <m:t>4</m:t>
-                </m:r>
-              </m:sup>
-            </m:sSup>
-            <m:r>
-              <m:rPr>
-                <m:sty m:val="p"/>
-              </m:rPr>
-              <m:t>−</m:t>
-            </m:r>
-            <m:r>
-              <m:t>3</m:t>
-            </m:r>
-            <m:r>
-              <m:t>x</m:t>
-            </m:r>
-          </m:num>
-          <m:den>
-            <m:sSup>
-              <m:e>
-                <m:r>
-                  <m:t>x</m:t>
-                </m:r>
-              </m:e>
-              <m:sup>
-                <m:r>
-                  <m:t>3</m:t>
-                </m:r>
-              </m:sup>
-            </m:sSup>
-          </m:den>
-        </m:f>
-        <m:r>
-          <m:t> </m:t>
-        </m:r>
-        <m:r>
-          <m:rPr>
-            <m:sty m:val="p"/>
-          </m:rPr>
-          <m:t>d</m:t>
-        </m:r>
-        <m:r>
-          <m:t>x</m:t>
-        </m:r>
-      </m:oMath>
-    </w:p>
-    <w:p>
-      <w:pPr>
-        <w:pStyle w:val="BodyText"/>
-      </w:pPr>
-      <w:r>
-        <w:t xml:space="preserve">4.3.</w:t>
-      </w:r>
-      <w:r>
-        <w:t xml:space="preserve"> </w:t>
-      </w:r>
-      <m:oMath>
-        <m:r>
-          <m:t> </m:t>
-        </m:r>
-        <m:r>
-          <m:rPr>
-            <m:sty m:val="p"/>
-          </m:rPr>
-          <m:t>∫</m:t>
-        </m:r>
-        <m:f>
-          <m:fPr>
-            <m:type m:val="bar"/>
-          </m:fPr>
-          <m:num>
-            <m:sSup>
-              <m:e>
-                <m:r>
-                  <m:t>x</m:t>
-                </m:r>
-              </m:e>
-              <m:sup>
-                <m:r>
-                  <m:t>2</m:t>
-                </m:r>
-              </m:sup>
-            </m:sSup>
-            <m:r>
-              <m:rPr>
-                <m:sty m:val="p"/>
-              </m:rPr>
-              <m:t>−</m:t>
-            </m:r>
-            <m:r>
-              <m:t>1</m:t>
-            </m:r>
-          </m:num>
-          <m:den>
-            <m:rad>
-              <m:radPr>
-                <m:degHide m:val="on"/>
-              </m:radPr>
-              <m:deg/>
-              <m:e>
-                <m:r>
-                  <m:t>x</m:t>
-                </m:r>
-              </m:e>
-            </m:rad>
-          </m:den>
-        </m:f>
-        <m:r>
-          <m:t> </m:t>
-        </m:r>
-        <m:r>
-          <m:rPr>
-            <m:sty m:val="p"/>
-          </m:rPr>
-          <m:t>d</m:t>
-        </m:r>
-        <m:r>
-          <m:t>x</m:t>
-        </m:r>
-      </m:oMath>
-    </w:p>
-    <w:p>
-      <w:pPr>
-        <w:pStyle w:val="BodyText"/>
-      </w:pPr>
-      <w:r>
-        <w:t xml:space="preserve">4.4.</w:t>
-      </w:r>
-      <w:r>
-        <w:t xml:space="preserve"> </w:t>
-      </w:r>
-      <m:oMath>
-        <m:r>
-          <m:t> </m:t>
-        </m:r>
-        <m:r>
-          <m:rPr>
-            <m:sty m:val="p"/>
-          </m:rPr>
-          <m:t>∫</m:t>
-        </m:r>
-        <m:f>
-          <m:fPr>
-            <m:type m:val="bar"/>
-          </m:fPr>
-          <m:num>
-            <m:sSup>
-              <m:e>
-                <m:r>
-                  <m:t>x</m:t>
-                </m:r>
-              </m:e>
-              <m:sup>
-                <m:r>
-                  <m:t>3</m:t>
-                </m:r>
-              </m:sup>
-            </m:sSup>
-            <m:r>
-              <m:rPr>
-                <m:sty m:val="p"/>
-              </m:rPr>
-              <m:t>+</m:t>
-            </m:r>
-            <m:r>
-              <m:t>5</m:t>
-            </m:r>
-            <m:r>
-              <m:t>x</m:t>
-            </m:r>
-          </m:num>
-          <m:den>
-            <m:rad>
-              <m:deg>
-                <m:r>
-                  <m:t>3</m:t>
-                </m:r>
-              </m:deg>
-              <m:e>
-                <m:r>
-                  <m:t>x</m:t>
-                </m:r>
-              </m:e>
-            </m:rad>
-          </m:den>
-        </m:f>
-        <m:r>
-          <m:t> </m:t>
-        </m:r>
-        <m:r>
-          <m:rPr>
-            <m:sty m:val="p"/>
-          </m:rPr>
-          <m:t>d</m:t>
-        </m:r>
-        <m:r>
-          <m:t>x</m:t>
-        </m:r>
-      </m:oMath>
-    </w:p>
-    <w:p>
-      <w:pPr>
-        <w:pStyle w:val="BodyText"/>
-      </w:pPr>
-      <w:r>
-        <w:t xml:space="preserve">4.5.</w:t>
-      </w:r>
-      <w:r>
-        <w:t xml:space="preserve"> </w:t>
-      </w:r>
-      <m:oMath>
-        <m:r>
-          <m:t> </m:t>
-        </m:r>
-        <m:r>
-          <m:rPr>
-            <m:sty m:val="p"/>
-          </m:rPr>
-          <m:t>∫</m:t>
-        </m:r>
-        <m:f>
-          <m:fPr>
-            <m:type m:val="bar"/>
-          </m:fPr>
-          <m:num>
-            <m:d>
-              <m:dPr>
-                <m:begChr m:val="("/>
-                <m:endChr m:val=")"/>
-                <m:sepChr m:val=""/>
-                <m:grow/>
-              </m:dPr>
-              <m:e>
-                <m:sSup>
-                  <m:e>
-                    <m:r>
-                      <m:t>x</m:t>
-                    </m:r>
-                  </m:e>
-                  <m:sup>
-                    <m:r>
-                      <m:t>2</m:t>
-                    </m:r>
-                  </m:sup>
-                </m:sSup>
-                <m:r>
-                  <m:rPr>
-                    <m:sty m:val="p"/>
-                  </m:rPr>
-                  <m:t>−</m:t>
-                </m:r>
-                <m:r>
-                  <m:t>1</m:t>
-                </m:r>
-              </m:e>
-            </m:d>
-            <m:d>
-              <m:dPr>
-                <m:begChr m:val="("/>
-                <m:endChr m:val=")"/>
-                <m:sepChr m:val=""/>
-                <m:grow/>
-              </m:dPr>
-              <m:e>
-                <m:r>
-                  <m:t>2</m:t>
-                </m:r>
-                <m:sSup>
-                  <m:e>
-                    <m:r>
-                      <m:t>x</m:t>
-                    </m:r>
-                  </m:e>
-                  <m:sup>
-                    <m:r>
-                      <m:t>3</m:t>
-                    </m:r>
-                  </m:sup>
-                </m:sSup>
                 <m:r>
                   <m:rPr>
                     <m:sty m:val="p"/>
@@ -3333,58 +1978,211 @@
                 <m:r>
                   <m:t>3</m:t>
                 </m:r>
-              </m:e>
-            </m:d>
-          </m:num>
-          <m:den>
+                <m:r>
+                  <m:t>x</m:t>
+                </m:r>
+              </m:sup>
+            </m:sSup>
+          </m:e>
+        </m:nary>
+        <m:r>
+          <m:t> </m:t>
+        </m:r>
+        <m:r>
+          <m:rPr>
+            <m:sty m:val="p"/>
+          </m:rPr>
+          <m:t>d</m:t>
+        </m:r>
+        <m:r>
+          <m:t>x</m:t>
+        </m:r>
+      </m:oMath>
+    </w:p>
+    <w:p>
+      <w:pPr>
+        <w:pStyle w:val="BodyText"/>
+      </w:pPr>
+      <w:r>
+        <w:t xml:space="preserve">3.7.</w:t>
+      </w:r>
+      <w:r>
+        <w:t xml:space="preserve"> </w:t>
+      </w:r>
+      <m:oMath>
+        <m:r>
+          <m:t> </m:t>
+        </m:r>
+        <m:nary>
+          <m:naryPr>
+            <m:chr m:val="∫"/>
+            <m:limLoc m:val="subSup"/>
+            <m:subHide m:val="off"/>
+            <m:supHide m:val="off"/>
+          </m:naryPr>
+          <m:sub>
+            <m:r>
+              <m:t>1</m:t>
+            </m:r>
+          </m:sub>
+          <m:sup>
+            <m:r>
+              <m:t>2</m:t>
+            </m:r>
+          </m:sup>
+          <m:e>
+            <m:r>
+              <m:rPr>
+                <m:sty m:val="p"/>
+              </m:rPr>
+              <m:t>−</m:t>
+            </m:r>
+          </m:e>
+        </m:nary>
+        <m:r>
+          <m:t>4</m:t>
+        </m:r>
+        <m:sSup>
+          <m:e>
+            <m:r>
+              <m:t>e</m:t>
+            </m:r>
+          </m:e>
+          <m:sup>
+            <m:r>
+              <m:t>4</m:t>
+            </m:r>
+            <m:r>
+              <m:t>x</m:t>
+            </m:r>
+          </m:sup>
+        </m:sSup>
+        <m:r>
+          <m:t> </m:t>
+        </m:r>
+        <m:r>
+          <m:rPr>
+            <m:sty m:val="p"/>
+          </m:rPr>
+          <m:t>d</m:t>
+        </m:r>
+        <m:r>
+          <m:t>x</m:t>
+        </m:r>
+      </m:oMath>
+    </w:p>
+    <w:p>
+      <w:pPr>
+        <w:pStyle w:val="BodyText"/>
+      </w:pPr>
+      <w:r>
+        <w:t xml:space="preserve">3.8.</w:t>
+      </w:r>
+      <w:r>
+        <w:t xml:space="preserve"> </w:t>
+      </w:r>
+      <m:oMath>
+        <m:r>
+          <m:t> </m:t>
+        </m:r>
+        <m:nary>
+          <m:naryPr>
+            <m:chr m:val="∫"/>
+            <m:limLoc m:val="subSup"/>
+            <m:subHide m:val="off"/>
+            <m:supHide m:val="off"/>
+          </m:naryPr>
+          <m:sub>
+            <m:r>
+              <m:t>1</m:t>
+            </m:r>
+          </m:sub>
+          <m:sup>
+            <m:r>
+              <m:t>2</m:t>
+            </m:r>
+          </m:sup>
+          <m:e>
+            <m:f>
+              <m:fPr>
+                <m:type m:val="bar"/>
+              </m:fPr>
+              <m:num>
+                <m:r>
+                  <m:t>2</m:t>
+                </m:r>
+              </m:num>
+              <m:den>
+                <m:r>
+                  <m:t>x</m:t>
+                </m:r>
+              </m:den>
+            </m:f>
+          </m:e>
+        </m:nary>
+        <m:r>
+          <m:t> </m:t>
+        </m:r>
+        <m:r>
+          <m:rPr>
+            <m:sty m:val="p"/>
+          </m:rPr>
+          <m:t>d</m:t>
+        </m:r>
+        <m:r>
+          <m:t>x</m:t>
+        </m:r>
+      </m:oMath>
+    </w:p>
+    <w:p>
+      <w:pPr>
+        <w:pStyle w:val="BodyText"/>
+      </w:pPr>
+      <w:r>
+        <w:t xml:space="preserve">3.9.</w:t>
+      </w:r>
+      <w:r>
+        <w:t xml:space="preserve"> </w:t>
+      </w:r>
+      <m:oMath>
+        <m:r>
+          <m:t> </m:t>
+        </m:r>
+        <m:nary>
+          <m:naryPr>
+            <m:chr m:val="∫"/>
+            <m:limLoc m:val="subSup"/>
+            <m:subHide m:val="off"/>
+            <m:supHide m:val="off"/>
+          </m:naryPr>
+          <m:sub>
+            <m:r>
+              <m:t>1</m:t>
+            </m:r>
+          </m:sub>
+          <m:sup>
             <m:sSup>
               <m:e>
                 <m:r>
-                  <m:t>x</m:t>
+                  <m:t>e</m:t>
                 </m:r>
               </m:e>
               <m:sup>
                 <m:r>
-                  <m:t>2</m:t>
+                  <m:t>3</m:t>
                 </m:r>
               </m:sup>
             </m:sSup>
-          </m:den>
-        </m:f>
-        <m:r>
-          <m:t> </m:t>
-        </m:r>
-        <m:r>
-          <m:rPr>
-            <m:sty m:val="p"/>
-          </m:rPr>
-          <m:t>d</m:t>
-        </m:r>
-        <m:r>
-          <m:t>x</m:t>
-        </m:r>
-      </m:oMath>
-    </w:p>
-    <w:p>
-      <w:pPr>
-        <w:pStyle w:val="BodyText"/>
-      </w:pPr>
-      <w:r>
-        <w:t xml:space="preserve">4.6.</w:t>
-      </w:r>
-      <w:r>
-        <w:t xml:space="preserve"> </w:t>
-      </w:r>
-      <m:oMath>
-        <m:r>
-          <m:t> </m:t>
-        </m:r>
-        <m:r>
-          <m:rPr>
-            <m:sty m:val="p"/>
-          </m:rPr>
-          <m:t>∫</m:t>
-        </m:r>
+          </m:sup>
+          <m:e>
+            <m:r>
+              <m:rPr>
+                <m:sty m:val="p"/>
+              </m:rPr>
+              <m:t>−</m:t>
+            </m:r>
+          </m:e>
+        </m:nary>
         <m:f>
           <m:fPr>
             <m:type m:val="bar"/>
@@ -3393,56 +2191,97 @@
             <m:r>
               <m:t>4</m:t>
             </m:r>
-            <m:sSup>
-              <m:e>
-                <m:d>
-                  <m:dPr>
-                    <m:begChr m:val="("/>
-                    <m:endChr m:val=")"/>
-                    <m:sepChr m:val=""/>
-                    <m:grow/>
-                  </m:dPr>
-                  <m:e>
-                    <m:r>
-                      <m:t>3</m:t>
-                    </m:r>
-                    <m:r>
-                      <m:t>x</m:t>
-                    </m:r>
-                    <m:r>
-                      <m:rPr>
-                        <m:sty m:val="p"/>
-                      </m:rPr>
-                      <m:t>−</m:t>
-                    </m:r>
-                    <m:r>
-                      <m:t>1</m:t>
-                    </m:r>
-                  </m:e>
-                </m:d>
-              </m:e>
-              <m:sup>
-                <m:r>
-                  <m:t>2</m:t>
-                </m:r>
-              </m:sup>
-            </m:sSup>
           </m:num>
           <m:den>
+            <m:r>
+              <m:t>x</m:t>
+            </m:r>
+          </m:den>
+        </m:f>
+        <m:r>
+          <m:t> </m:t>
+        </m:r>
+        <m:r>
+          <m:rPr>
+            <m:sty m:val="p"/>
+          </m:rPr>
+          <m:t>d</m:t>
+        </m:r>
+        <m:r>
+          <m:t>x</m:t>
+        </m:r>
+      </m:oMath>
+    </w:p>
+    <w:p>
+      <w:pPr>
+        <w:pStyle w:val="BodyText"/>
+      </w:pPr>
+      <w:r>
+        <w:t xml:space="preserve">3.10.</w:t>
+      </w:r>
+      <w:r>
+        <w:t xml:space="preserve"> </w:t>
+      </w:r>
+      <m:oMath>
+        <m:r>
+          <m:t> </m:t>
+        </m:r>
+        <m:nary>
+          <m:naryPr>
+            <m:chr m:val="∫"/>
+            <m:limLoc m:val="subSup"/>
+            <m:subHide m:val="off"/>
+            <m:supHide m:val="off"/>
+          </m:naryPr>
+          <m:sub>
             <m:sSup>
               <m:e>
                 <m:r>
-                  <m:t>x</m:t>
+                  <m:t>e</m:t>
                 </m:r>
               </m:e>
               <m:sup>
                 <m:r>
-                  <m:t>5</m:t>
+                  <m:t>3</m:t>
                 </m:r>
               </m:sup>
             </m:sSup>
-          </m:den>
-        </m:f>
+          </m:sub>
+          <m:sup>
+            <m:sSup>
+              <m:e>
+                <m:r>
+                  <m:t>e</m:t>
+                </m:r>
+              </m:e>
+              <m:sup>
+                <m:r>
+                  <m:t>9</m:t>
+                </m:r>
+              </m:sup>
+            </m:sSup>
+          </m:sup>
+          <m:e>
+            <m:f>
+              <m:fPr>
+                <m:type m:val="bar"/>
+              </m:fPr>
+              <m:num>
+                <m:r>
+                  <m:t>9</m:t>
+                </m:r>
+              </m:num>
+              <m:den>
+                <m:r>
+                  <m:t>5</m:t>
+                </m:r>
+                <m:r>
+                  <m:t>x</m:t>
+                </m:r>
+              </m:den>
+            </m:f>
+          </m:e>
+        </m:nary>
         <m:r>
           <m:t> </m:t>
         </m:r>
@@ -3462,7 +2301,7 @@
         <w:pStyle w:val="BodyText"/>
       </w:pPr>
       <w:r>
-        <w:t xml:space="preserve">4.7.</w:t>
+        <w:t xml:space="preserve">3.11.</w:t>
       </w:r>
       <w:r>
         <w:t xml:space="preserve"> </w:t>
@@ -3471,20 +2310,315 @@
         <m:r>
           <m:t> </m:t>
         </m:r>
-        <m:r>
-          <m:rPr>
-            <m:sty m:val="p"/>
-          </m:rPr>
-          <m:t>∫</m:t>
-        </m:r>
-        <m:f>
-          <m:fPr>
-            <m:type m:val="bar"/>
-          </m:fPr>
-          <m:num>
-            <m:r>
-              <m:t>5</m:t>
-            </m:r>
+        <m:nary>
+          <m:naryPr>
+            <m:chr m:val="∫"/>
+            <m:limLoc m:val="subSup"/>
+            <m:subHide m:val="off"/>
+            <m:supHide m:val="off"/>
+          </m:naryPr>
+          <m:sub>
+            <m:r>
+              <m:t>0</m:t>
+            </m:r>
+          </m:sub>
+          <m:sup>
+            <m:r>
+              <m:t>π</m:t>
+            </m:r>
+            <m:r>
+              <m:rPr>
+                <m:sty m:val="p"/>
+              </m:rPr>
+              <m:t>/</m:t>
+            </m:r>
+            <m:r>
+              <m:t>2</m:t>
+            </m:r>
+          </m:sup>
+          <m:e>
+            <m:r>
+              <m:rPr>
+                <m:sty m:val="p"/>
+              </m:rPr>
+              <m:t>sin</m:t>
+            </m:r>
+          </m:e>
+        </m:nary>
+        <m:d>
+          <m:dPr>
+            <m:begChr m:val="("/>
+            <m:endChr m:val=")"/>
+            <m:sepChr m:val=""/>
+            <m:grow/>
+          </m:dPr>
+          <m:e>
+            <m:r>
+              <m:t>x</m:t>
+            </m:r>
+          </m:e>
+        </m:d>
+        <m:r>
+          <m:t> </m:t>
+        </m:r>
+        <m:r>
+          <m:rPr>
+            <m:sty m:val="p"/>
+          </m:rPr>
+          <m:t>d</m:t>
+        </m:r>
+        <m:r>
+          <m:t>x</m:t>
+        </m:r>
+      </m:oMath>
+    </w:p>
+    <w:p>
+      <w:pPr>
+        <w:pStyle w:val="BodyText"/>
+      </w:pPr>
+      <w:r>
+        <w:t xml:space="preserve">3.12.</w:t>
+      </w:r>
+      <w:r>
+        <w:t xml:space="preserve"> </w:t>
+      </w:r>
+      <m:oMath>
+        <m:r>
+          <m:t> </m:t>
+        </m:r>
+        <m:nary>
+          <m:naryPr>
+            <m:chr m:val="∫"/>
+            <m:limLoc m:val="subSup"/>
+            <m:subHide m:val="off"/>
+            <m:supHide m:val="off"/>
+          </m:naryPr>
+          <m:sub>
+            <m:r>
+              <m:t>0</m:t>
+            </m:r>
+          </m:sub>
+          <m:sup>
+            <m:r>
+              <m:t>π</m:t>
+            </m:r>
+          </m:sup>
+          <m:e>
+            <m:r>
+              <m:rPr>
+                <m:sty m:val="p"/>
+              </m:rPr>
+              <m:t>cos</m:t>
+            </m:r>
+          </m:e>
+        </m:nary>
+        <m:d>
+          <m:dPr>
+            <m:begChr m:val="("/>
+            <m:endChr m:val=")"/>
+            <m:sepChr m:val=""/>
+            <m:grow/>
+          </m:dPr>
+          <m:e>
+            <m:r>
+              <m:t>x</m:t>
+            </m:r>
+          </m:e>
+        </m:d>
+        <m:r>
+          <m:t> </m:t>
+        </m:r>
+        <m:r>
+          <m:rPr>
+            <m:sty m:val="p"/>
+          </m:rPr>
+          <m:t>d</m:t>
+        </m:r>
+        <m:r>
+          <m:t>x</m:t>
+        </m:r>
+      </m:oMath>
+    </w:p>
+    <w:p>
+      <w:pPr>
+        <w:pStyle w:val="BodyText"/>
+      </w:pPr>
+      <w:r>
+        <w:t xml:space="preserve">3.13.</w:t>
+      </w:r>
+      <w:r>
+        <w:t xml:space="preserve"> </w:t>
+      </w:r>
+      <m:oMath>
+        <m:r>
+          <m:t> </m:t>
+        </m:r>
+        <m:nary>
+          <m:naryPr>
+            <m:chr m:val="∫"/>
+            <m:limLoc m:val="subSup"/>
+            <m:subHide m:val="off"/>
+            <m:supHide m:val="off"/>
+          </m:naryPr>
+          <m:sub>
+            <m:r>
+              <m:t>0</m:t>
+            </m:r>
+          </m:sub>
+          <m:sup>
+            <m:r>
+              <m:t>π</m:t>
+            </m:r>
+            <m:r>
+              <m:rPr>
+                <m:sty m:val="p"/>
+              </m:rPr>
+              <m:t>/</m:t>
+            </m:r>
+            <m:r>
+              <m:t>4</m:t>
+            </m:r>
+          </m:sup>
+          <m:e>
+            <m:r>
+              <m:rPr>
+                <m:sty m:val="p"/>
+              </m:rPr>
+              <m:t>sin</m:t>
+            </m:r>
+          </m:e>
+        </m:nary>
+        <m:d>
+          <m:dPr>
+            <m:begChr m:val="("/>
+            <m:endChr m:val=")"/>
+            <m:sepChr m:val=""/>
+            <m:grow/>
+          </m:dPr>
+          <m:e>
+            <m:r>
+              <m:t>2</m:t>
+            </m:r>
+            <m:r>
+              <m:t>x</m:t>
+            </m:r>
+          </m:e>
+        </m:d>
+        <m:r>
+          <m:t> </m:t>
+        </m:r>
+        <m:r>
+          <m:rPr>
+            <m:sty m:val="p"/>
+          </m:rPr>
+          <m:t>d</m:t>
+        </m:r>
+        <m:r>
+          <m:t>x</m:t>
+        </m:r>
+      </m:oMath>
+    </w:p>
+    <w:p>
+      <w:pPr>
+        <w:pStyle w:val="BodyText"/>
+      </w:pPr>
+      <w:r>
+        <w:t xml:space="preserve">3.14.</w:t>
+      </w:r>
+      <w:r>
+        <w:t xml:space="preserve"> </w:t>
+      </w:r>
+      <m:oMath>
+        <m:r>
+          <m:t> </m:t>
+        </m:r>
+        <m:nary>
+          <m:naryPr>
+            <m:chr m:val="∫"/>
+            <m:limLoc m:val="subSup"/>
+            <m:subHide m:val="off"/>
+            <m:supHide m:val="off"/>
+          </m:naryPr>
+          <m:sub>
+            <m:r>
+              <m:t>0</m:t>
+            </m:r>
+          </m:sub>
+          <m:sup>
+            <m:r>
+              <m:t>π</m:t>
+            </m:r>
+            <m:r>
+              <m:rPr>
+                <m:sty m:val="p"/>
+              </m:rPr>
+              <m:t>/</m:t>
+            </m:r>
+            <m:r>
+              <m:t>6</m:t>
+            </m:r>
+          </m:sup>
+          <m:e>
+            <m:r>
+              <m:rPr>
+                <m:sty m:val="p"/>
+              </m:rPr>
+              <m:t>cos</m:t>
+            </m:r>
+          </m:e>
+        </m:nary>
+        <m:d>
+          <m:dPr>
+            <m:begChr m:val="("/>
+            <m:endChr m:val=")"/>
+            <m:sepChr m:val=""/>
+            <m:grow/>
+          </m:dPr>
+          <m:e>
+            <m:r>
+              <m:t>2</m:t>
+            </m:r>
+            <m:r>
+              <m:t>x</m:t>
+            </m:r>
+          </m:e>
+        </m:d>
+        <m:r>
+          <m:t> </m:t>
+        </m:r>
+        <m:r>
+          <m:rPr>
+            <m:sty m:val="p"/>
+          </m:rPr>
+          <m:t>d</m:t>
+        </m:r>
+        <m:r>
+          <m:t>x</m:t>
+        </m:r>
+      </m:oMath>
+    </w:p>
+    <w:p>
+      <w:pPr>
+        <w:pStyle w:val="BodyText"/>
+      </w:pPr>
+      <w:r>
+        <w:t xml:space="preserve">3.15.</w:t>
+      </w:r>
+      <w:r>
+        <w:t xml:space="preserve"> </w:t>
+      </w:r>
+      <m:oMath>
+        <m:r>
+          <m:t> </m:t>
+        </m:r>
+        <m:nary>
+          <m:naryPr>
+            <m:chr m:val="∫"/>
+            <m:limLoc m:val="subSup"/>
+            <m:subHide m:val="off"/>
+            <m:supHide m:val="off"/>
+          </m:naryPr>
+          <m:sub>
             <m:r>
               <m:rPr>
                 <m:sty m:val="p"/>
@@ -3492,38 +2626,48 @@
               <m:t>−</m:t>
             </m:r>
             <m:r>
-              <m:t>8</m:t>
-            </m:r>
-            <m:sSup>
-              <m:e>
-                <m:r>
-                  <m:t>x</m:t>
-                </m:r>
-              </m:e>
-              <m:sup>
-                <m:r>
-                  <m:t>2</m:t>
-                </m:r>
-              </m:sup>
-            </m:sSup>
-          </m:num>
-          <m:den>
+              <m:t>π</m:t>
+            </m:r>
+            <m:r>
+              <m:rPr>
+                <m:sty m:val="p"/>
+              </m:rPr>
+              <m:t>/</m:t>
+            </m:r>
+            <m:r>
+              <m:t>4</m:t>
+            </m:r>
+          </m:sub>
+          <m:sup>
+            <m:r>
+              <m:t>0</m:t>
+            </m:r>
+          </m:sup>
+          <m:e>
+            <m:r>
+              <m:rPr>
+                <m:sty m:val="p"/>
+              </m:rPr>
+              <m:t>sin</m:t>
+            </m:r>
+          </m:e>
+        </m:nary>
+        <m:d>
+          <m:dPr>
+            <m:begChr m:val="("/>
+            <m:endChr m:val=")"/>
+            <m:sepChr m:val=""/>
+            <m:grow/>
+          </m:dPr>
+          <m:e>
+            <m:r>
+              <m:t>3</m:t>
+            </m:r>
             <m:r>
               <m:t>x</m:t>
             </m:r>
-            <m:rad>
-              <m:radPr>
-                <m:degHide m:val="on"/>
-              </m:radPr>
-              <m:deg/>
-              <m:e>
-                <m:r>
-                  <m:t>x</m:t>
-                </m:r>
-              </m:e>
-            </m:rad>
-          </m:den>
-        </m:f>
+          </m:e>
+        </m:d>
         <m:r>
           <m:t> </m:t>
         </m:r>

--- a/docs/questions/qs-introtointegration.docx
+++ b/docs/questions/qs-introtointegration.docx
@@ -2774,7 +2774,7 @@
 </file>
 
 <file path=word/numbering.xml><?xml version="1.0" encoding="utf-8"?>
-<w:numbering xmlns:aink="http://schemas.microsoft.com/office/drawing/2016/ink" xmlns:am3d="http://schemas.microsoft.com/office/drawing/2017/model3d" xmlns:cx="http://schemas.microsoft.com/office/drawing/2014/chartex" xmlns:cx1="http://schemas.microsoft.com/office/drawing/2015/9/8/chartex" xmlns:cx2="http://schemas.microsoft.com/office/drawing/2015/10/21/chartex" xmlns:cx3="http://schemas.microsoft.com/office/drawing/2016/5/9/chartex" xmlns:cx4="http://schemas.microsoft.com/office/drawing/2016/5/10/chartex" xmlns:cx5="http://schemas.microsoft.com/office/drawing/2016/5/11/chartex" xmlns:cx6="http://schemas.microsoft.com/office/drawing/2016/5/12/chartex" xmlns:cx7="http://schemas.microsoft.com/office/drawing/2016/5/13/chartex" xmlns:cx8="http://schemas.microsoft.com/office/drawing/2016/5/14/chartex" xmlns:m="http://schemas.openxmlformats.org/officeDocument/2006/math" xmlns:mc="http://schemas.openxmlformats.org/markup-compatibility/2006" xmlns:o="urn:schemas-microsoft-com:office:office" xmlns:oel="http://schemas.microsoft.com/office/2019/extlst" xmlns:r="http://schemas.openxmlformats.org/officeDocument/2006/relationships" xmlns:v="urn:schemas-microsoft-com:vml" xmlns:w="http://schemas.openxmlformats.org/wordprocessingml/2006/main" xmlns:w10="urn:schemas-microsoft-com:office:word" xmlns:w14="http://schemas.microsoft.com/office/word/2010/wordml" xmlns:w15="http://schemas.microsoft.com/office/word/2012/wordml" xmlns:w16="http://schemas.microsoft.com/office/word/2018/wordml" xmlns:w16cex="http://schemas.microsoft.com/office/word/2018/wordml/cex" xmlns:w16cid="http://schemas.microsoft.com/office/word/2016/wordml/cid" xmlns:w16du="http://schemas.microsoft.com/office/word/2023/wordml/word16du" xmlns:w16sdtdh="http://schemas.microsoft.com/office/word/2020/wordml/sdtdatahash" xmlns:w16se="http://schemas.microsoft.com/office/word/2015/wordml/symex" xmlns:wne="http://schemas.microsoft.com/office/word/2006/wordml" xmlns:wp="http://schemas.openxmlformats.org/drawingml/2006/wordprocessingDrawing" xmlns:wp14="http://schemas.microsoft.com/office/word/2010/wordprocessingDrawing" xmlns:wpc="http://schemas.microsoft.com/office/word/2010/wordprocessingCanvas" xmlns:wpg="http://schemas.microsoft.com/office/word/2010/wordprocessingGroup" xmlns:wpi="http://schemas.microsoft.com/office/word/2010/wordprocessingInk" xmlns:wps="http://schemas.microsoft.com/office/word/2010/wordprocessingShape" mc:Ignorable="w14 w15 w16se w16cid w16 w16cex w16sdtdh wp14">
+<w:numbering xmlns:aink="http://schemas.microsoft.com/office/drawing/2016/ink" xmlns:am3d="http://schemas.microsoft.com/office/drawing/2017/model3d" xmlns:cx="http://schemas.microsoft.com/office/drawing/2014/chartex" xmlns:cx1="http://schemas.microsoft.com/office/drawing/2015/9/8/chartex" xmlns:cx2="http://schemas.microsoft.com/office/drawing/2015/10/21/chartex" xmlns:cx3="http://schemas.microsoft.com/office/drawing/2016/5/9/chartex" xmlns:cx4="http://schemas.microsoft.com/office/drawing/2016/5/10/chartex" xmlns:cx5="http://schemas.microsoft.com/office/drawing/2016/5/11/chartex" xmlns:cx6="http://schemas.microsoft.com/office/drawing/2016/5/12/chartex" xmlns:cx7="http://schemas.microsoft.com/office/drawing/2016/5/13/chartex" xmlns:cx8="http://schemas.microsoft.com/office/drawing/2016/5/14/chartex" xmlns:m="http://schemas.openxmlformats.org/officeDocument/2006/math" xmlns:mc="http://schemas.openxmlformats.org/markup-compatibility/2006" xmlns:o="urn:schemas-microsoft-com:office:office" xmlns:oel="http://schemas.microsoft.com/office/2019/extlst" xmlns:r="http://schemas.openxmlformats.org/officeDocument/2006/relationships" xmlns:v="urn:schemas-microsoft-com:vml" xmlns:w="http://schemas.openxmlformats.org/wordprocessingml/2006/main" xmlns:w10="urn:schemas-microsoft-com:office:word" xmlns:w14="http://schemas.microsoft.com/office/word/2010/wordml" xmlns:w15="http://schemas.microsoft.com/office/word/2012/wordml" xmlns:w16="http://schemas.microsoft.com/office/word/2018/wordml" xmlns:w16cex="http://schemas.microsoft.com/office/word/2018/wordml/cex" xmlns:w16cid="http://schemas.microsoft.com/office/word/2016/wordml/cid" xmlns:w16du="http://schemas.microsoft.com/office/word/2023/wordml/word16du" xmlns:w16sdtdh="http://schemas.microsoft.com/office/word/2020/wordml/sdtdatahash" xmlns:w16sdtfl="http://schemas.microsoft.com/office/word/2024/wordml/sdtformatlock" xmlns:w16se="http://schemas.microsoft.com/office/word/2015/wordml/symex" xmlns:wne="http://schemas.microsoft.com/office/word/2006/wordml" xmlns:wp="http://schemas.openxmlformats.org/drawingml/2006/wordprocessingDrawing" xmlns:wp14="http://schemas.microsoft.com/office/word/2010/wordprocessingDrawing" xmlns:wpc="http://schemas.microsoft.com/office/word/2010/wordprocessingCanvas" xmlns:wpg="http://schemas.microsoft.com/office/word/2010/wordprocessingGroup" xmlns:wpi="http://schemas.microsoft.com/office/word/2010/wordprocessingInk" xmlns:wps="http://schemas.microsoft.com/office/word/2010/wordprocessingShape" mc:Ignorable="w14 w15 w16se w16cid w16 w16cex w16sdtdh w16sdtfl w16du wp14">
   <w:abstractNum w15:restartNumberingAfterBreak="0" w:abstractNumId="0">
     <w:nsid w:val="FFFFFF7C"/>
     <w:multiLevelType w:val="singleLevel"/>
@@ -3453,7 +3453,7 @@
 </file>
 
 <file path=word/styles.xml><?xml version="1.0" encoding="utf-8"?>
-<w:styles xmlns:mc="http://schemas.openxmlformats.org/markup-compatibility/2006" xmlns:r="http://schemas.openxmlformats.org/officeDocument/2006/relationships" xmlns:w="http://schemas.openxmlformats.org/wordprocessingml/2006/main" xmlns:w14="http://schemas.microsoft.com/office/word/2010/wordml" xmlns:w15="http://schemas.microsoft.com/office/word/2012/wordml" xmlns:w16="http://schemas.microsoft.com/office/word/2018/wordml" xmlns:w16cex="http://schemas.microsoft.com/office/word/2018/wordml/cex" xmlns:w16cid="http://schemas.microsoft.com/office/word/2016/wordml/cid" xmlns:w16sdtdh="http://schemas.microsoft.com/office/word/2020/wordml/sdtdatahash" xmlns:w16se="http://schemas.microsoft.com/office/word/2015/wordml/symex" mc:Ignorable="w14 w15 w16se w16cid w16 w16cex w16sdtdh">
+<w:styles xmlns:mc="http://schemas.openxmlformats.org/markup-compatibility/2006" xmlns:r="http://schemas.openxmlformats.org/officeDocument/2006/relationships" xmlns:w="http://schemas.openxmlformats.org/wordprocessingml/2006/main" xmlns:w14="http://schemas.microsoft.com/office/word/2010/wordml" xmlns:w15="http://schemas.microsoft.com/office/word/2012/wordml" xmlns:w16="http://schemas.microsoft.com/office/word/2018/wordml" xmlns:w16cex="http://schemas.microsoft.com/office/word/2018/wordml/cex" xmlns:w16cid="http://schemas.microsoft.com/office/word/2016/wordml/cid" xmlns:w16du="http://schemas.microsoft.com/office/word/2023/wordml/word16du" xmlns:w16sdtdh="http://schemas.microsoft.com/office/word/2020/wordml/sdtdatahash" xmlns:w16sdtfl="http://schemas.microsoft.com/office/word/2024/wordml/sdtformatlock" xmlns:w16se="http://schemas.microsoft.com/office/word/2015/wordml/symex" mc:Ignorable="w14 w15 w16se w16cid w16 w16cex w16sdtdh w16sdtfl w16du">
   <w:docDefaults>
     <w:rPrDefault>
       <w:rPr>

--- a/docs/questions/qs-introtointegration.docx
+++ b/docs/questions/qs-introtointegration.docx
@@ -7,25 +7,7 @@
         <w:pStyle w:val="Title"/>
       </w:pPr>
       <w:r>
-        <w:t xml:space="preserve">Questions:</w:t>
-      </w:r>
-      <w:r>
-        <w:t xml:space="preserve"> </w:t>
-      </w:r>
-      <w:r>
-        <w:t xml:space="preserve">Introduction</w:t>
-      </w:r>
-      <w:r>
-        <w:t xml:space="preserve"> </w:t>
-      </w:r>
-      <w:r>
-        <w:t xml:space="preserve">to</w:t>
-      </w:r>
-      <w:r>
-        <w:t xml:space="preserve"> </w:t>
-      </w:r>
-      <w:r>
-        <w:t xml:space="preserve">integration</w:t>
+        <w:t xml:space="preserve">Questions: Introduction to integration</w:t>
       </w:r>
     </w:p>
     <w:p>
@@ -33,13 +15,7 @@
         <w:pStyle w:val="Author"/>
       </w:pPr>
       <w:r>
-        <w:t xml:space="preserve">Donald</w:t>
-      </w:r>
-      <w:r>
-        <w:t xml:space="preserve"> </w:t>
-      </w:r>
-      <w:r>
-        <w:t xml:space="preserve">Campbell</w:t>
+        <w:t xml:space="preserve">Donald Campbell</w:t>
       </w:r>
     </w:p>
     <w:p>
@@ -55,73 +31,7 @@
         <w:pStyle w:val="Abstract"/>
       </w:pPr>
       <w:r>
-        <w:t xml:space="preserve">A</w:t>
-      </w:r>
-      <w:r>
-        <w:t xml:space="preserve"> </w:t>
-      </w:r>
-      <w:r>
-        <w:t xml:space="preserve">selection</w:t>
-      </w:r>
-      <w:r>
-        <w:t xml:space="preserve"> </w:t>
-      </w:r>
-      <w:r>
-        <w:t xml:space="preserve">of</w:t>
-      </w:r>
-      <w:r>
-        <w:t xml:space="preserve"> </w:t>
-      </w:r>
-      <w:r>
-        <w:t xml:space="preserve">questions</w:t>
-      </w:r>
-      <w:r>
-        <w:t xml:space="preserve"> </w:t>
-      </w:r>
-      <w:r>
-        <w:t xml:space="preserve">for</w:t>
-      </w:r>
-      <w:r>
-        <w:t xml:space="preserve"> </w:t>
-      </w:r>
-      <w:r>
-        <w:t xml:space="preserve">the</w:t>
-      </w:r>
-      <w:r>
-        <w:t xml:space="preserve"> </w:t>
-      </w:r>
-      <w:r>
-        <w:t xml:space="preserve">study</w:t>
-      </w:r>
-      <w:r>
-        <w:t xml:space="preserve"> </w:t>
-      </w:r>
-      <w:r>
-        <w:t xml:space="preserve">guide</w:t>
-      </w:r>
-      <w:r>
-        <w:t xml:space="preserve"> </w:t>
-      </w:r>
-      <w:r>
-        <w:t xml:space="preserve">on</w:t>
-      </w:r>
-      <w:r>
-        <w:t xml:space="preserve"> </w:t>
-      </w:r>
-      <w:r>
-        <w:t xml:space="preserve">introduction</w:t>
-      </w:r>
-      <w:r>
-        <w:t xml:space="preserve"> </w:t>
-      </w:r>
-      <w:r>
-        <w:t xml:space="preserve">to</w:t>
-      </w:r>
-      <w:r>
-        <w:t xml:space="preserve"> </w:t>
-      </w:r>
-      <w:r>
-        <w:t xml:space="preserve">integration.</w:t>
+        <w:t xml:space="preserve">A selection of questions for the study guide on introduction to integration.</w:t>
       </w:r>
     </w:p>
     <w:p>
@@ -1307,8 +1217,8 @@
         <m:d>
           <m:dPr>
             <m:begChr m:val="("/>
+            <m:sepChr m:val=""/>
             <m:endChr m:val=")"/>
-            <m:sepChr m:val=""/>
             <m:grow/>
           </m:dPr>
           <m:e>
@@ -1360,8 +1270,8 @@
         <m:d>
           <m:dPr>
             <m:begChr m:val="("/>
+            <m:sepChr m:val=""/>
             <m:endChr m:val=")"/>
-            <m:sepChr m:val=""/>
             <m:grow/>
           </m:dPr>
           <m:e>
@@ -1431,8 +1341,8 @@
         <m:d>
           <m:dPr>
             <m:begChr m:val="("/>
+            <m:sepChr m:val=""/>
             <m:endChr m:val=")"/>
-            <m:sepChr m:val=""/>
             <m:grow/>
           </m:dPr>
           <m:e>
@@ -1484,8 +1394,8 @@
         <m:d>
           <m:dPr>
             <m:begChr m:val="("/>
+            <m:sepChr m:val=""/>
             <m:endChr m:val=")"/>
-            <m:sepChr m:val=""/>
             <m:grow/>
           </m:dPr>
           <m:e>
@@ -1540,8 +1450,8 @@
         <m:d>
           <m:dPr>
             <m:begChr m:val="("/>
+            <m:sepChr m:val=""/>
             <m:endChr m:val=")"/>
-            <m:sepChr m:val=""/>
             <m:grow/>
           </m:dPr>
           <m:e>
@@ -1887,8 +1797,8 @@
             <m:d>
               <m:dPr>
                 <m:begChr m:val="("/>
+                <m:sepChr m:val=""/>
                 <m:endChr m:val=")"/>
-                <m:sepChr m:val=""/>
                 <m:grow/>
               </m:dPr>
               <m:e>
@@ -2348,8 +2258,8 @@
         <m:d>
           <m:dPr>
             <m:begChr m:val="("/>
+            <m:sepChr m:val=""/>
             <m:endChr m:val=")"/>
-            <m:sepChr m:val=""/>
             <m:grow/>
           </m:dPr>
           <m:e>
@@ -2415,8 +2325,8 @@
         <m:d>
           <m:dPr>
             <m:begChr m:val="("/>
+            <m:sepChr m:val=""/>
             <m:endChr m:val=")"/>
-            <m:sepChr m:val=""/>
             <m:grow/>
           </m:dPr>
           <m:e>
@@ -2491,8 +2401,8 @@
         <m:d>
           <m:dPr>
             <m:begChr m:val="("/>
+            <m:sepChr m:val=""/>
             <m:endChr m:val=")"/>
-            <m:sepChr m:val=""/>
             <m:grow/>
           </m:dPr>
           <m:e>
@@ -2570,8 +2480,8 @@
         <m:d>
           <m:dPr>
             <m:begChr m:val="("/>
+            <m:sepChr m:val=""/>
             <m:endChr m:val=")"/>
-            <m:sepChr m:val=""/>
             <m:grow/>
           </m:dPr>
           <m:e>
@@ -2655,8 +2565,8 @@
         <m:d>
           <m:dPr>
             <m:begChr m:val="("/>
+            <m:sepChr m:val=""/>
             <m:endChr m:val=")"/>
-            <m:sepChr m:val=""/>
             <m:grow/>
           </m:dPr>
           <m:e>
